--- a/FuentesCurso/UD 06. Docker Compose/UD 06.03 - Caso practico 01 - Wordpress con Docker Compose.docx
+++ b/FuentesCurso/UD 06. Docker Compose/UD 06.03 - Caso practico 01 - Wordpress con Docker Compose.docx
@@ -5,6 +5,7 @@
     <w:p>
       <w:pPr>
         <w:pStyle w:val="Title"/>
+        <w:pageBreakBefore w:val="0"/>
         <w:widowControl w:val="1"/>
         <w:spacing w:after="0" w:before="1440" w:lineRule="auto"/>
         <w:jc w:val="left"/>
@@ -51,6 +52,7 @@
     </w:p>
     <w:p>
       <w:pPr>
+        <w:pageBreakBefore w:val="0"/>
         <w:widowControl w:val="1"/>
         <w:spacing w:after="3600" w:before="200" w:lineRule="auto"/>
         <w:rPr>
@@ -79,12 +81,12 @@
             <wp:extent cx="6120000" cy="723900"/>
             <wp:effectExtent b="0" l="0" r="0" t="0"/>
             <wp:wrapSquare wrapText="bothSides" distB="114300" distT="114300" distL="114300" distR="114300"/>
-            <wp:docPr id="6" name="image7.png"/>
+            <wp:docPr id="6" name="image2.png"/>
             <a:graphic>
               <a:graphicData uri="http://schemas.openxmlformats.org/drawingml/2006/picture">
                 <pic:pic>
                   <pic:nvPicPr>
-                    <pic:cNvPr id="0" name="image7.png"/>
+                    <pic:cNvPr id="0" name="image2.png"/>
                     <pic:cNvPicPr preferRelativeResize="0"/>
                   </pic:nvPicPr>
                   <pic:blipFill>
@@ -156,6 +158,7 @@
     </w:p>
     <w:p>
       <w:pPr>
+        <w:pageBreakBefore w:val="0"/>
         <w:widowControl w:val="1"/>
         <w:spacing w:after="0" w:before="200" w:line="300" w:lineRule="auto"/>
         <w:rPr>
@@ -173,6 +176,7 @@
     </w:p>
     <w:p>
       <w:pPr>
+        <w:pageBreakBefore w:val="0"/>
         <w:widowControl w:val="1"/>
         <w:spacing w:after="0" w:before="200" w:line="300" w:lineRule="auto"/>
         <w:rPr>
@@ -190,6 +194,7 @@
     </w:p>
     <w:p>
       <w:pPr>
+        <w:pageBreakBefore w:val="0"/>
         <w:widowControl w:val="1"/>
         <w:spacing w:after="0" w:before="200" w:line="300" w:lineRule="auto"/>
         <w:rPr>
@@ -207,6 +212,7 @@
     </w:p>
     <w:p>
       <w:pPr>
+        <w:pageBreakBefore w:val="0"/>
         <w:widowControl w:val="1"/>
         <w:spacing w:after="0" w:before="200" w:line="300" w:lineRule="auto"/>
         <w:rPr>
@@ -224,6 +230,7 @@
     </w:p>
     <w:p>
       <w:pPr>
+        <w:pageBreakBefore w:val="0"/>
         <w:widowControl w:val="1"/>
         <w:spacing w:after="0" w:before="200" w:line="300" w:lineRule="auto"/>
         <w:rPr>
@@ -241,6 +248,7 @@
     </w:p>
     <w:p>
       <w:pPr>
+        <w:pageBreakBefore w:val="0"/>
         <w:widowControl w:val="1"/>
         <w:spacing w:after="0" w:before="200" w:line="300" w:lineRule="auto"/>
         <w:rPr>
@@ -257,6 +265,7 @@
     </w:p>
     <w:p>
       <w:pPr>
+        <w:pageBreakBefore w:val="0"/>
         <w:widowControl w:val="1"/>
         <w:spacing w:after="0" w:before="200" w:line="300" w:lineRule="auto"/>
         <w:rPr>
@@ -273,6 +282,7 @@
     </w:p>
     <w:p>
       <w:pPr>
+        <w:pageBreakBefore w:val="0"/>
         <w:widowControl w:val="1"/>
         <w:spacing w:after="0" w:before="200" w:line="300" w:lineRule="auto"/>
         <w:rPr>
@@ -289,6 +299,7 @@
     </w:p>
     <w:p>
       <w:pPr>
+        <w:pageBreakBefore w:val="0"/>
         <w:widowControl w:val="1"/>
         <w:spacing w:after="0" w:before="200" w:line="300" w:lineRule="auto"/>
         <w:rPr>
@@ -309,6 +320,7 @@
     </w:p>
     <w:p>
       <w:pPr>
+        <w:pageBreakBefore w:val="0"/>
         <w:widowControl w:val="1"/>
         <w:spacing w:after="0" w:before="200" w:line="300" w:lineRule="auto"/>
         <w:rPr>
@@ -324,11 +336,12 @@
           <w:szCs w:val="32"/>
           <w:rtl w:val="0"/>
         </w:rPr>
-        <w:t xml:space="preserve">Actualizado Abril 2021</w:t>
-      </w:r>
-    </w:p>
-    <w:p>
-      <w:pPr>
+        <w:t xml:space="preserve">Actualizado Abril 2022</w:t>
+      </w:r>
+    </w:p>
+    <w:p>
+      <w:pPr>
+        <w:pageBreakBefore w:val="0"/>
         <w:widowControl w:val="1"/>
         <w:spacing w:after="0" w:before="200" w:line="300" w:lineRule="auto"/>
         <w:rPr>
@@ -349,6 +362,7 @@
     </w:p>
     <w:p>
       <w:pPr>
+        <w:pageBreakBefore w:val="0"/>
         <w:ind w:left="395" w:right="404" w:firstLine="0"/>
         <w:rPr>
           <w:rFonts w:ascii="Verdana" w:cs="Verdana" w:eastAsia="Verdana" w:hAnsi="Verdana"/>
@@ -365,6 +379,7 @@
     </w:p>
     <w:p>
       <w:pPr>
+        <w:pageBreakBefore w:val="0"/>
         <w:ind w:left="395" w:right="404" w:firstLine="0"/>
         <w:rPr>
           <w:rFonts w:ascii="Verdana" w:cs="Verdana" w:eastAsia="Verdana" w:hAnsi="Verdana"/>
@@ -404,12 +419,12 @@
             <wp:extent cx="922564" cy="322898"/>
             <wp:effectExtent b="0" l="0" r="0" t="0"/>
             <wp:wrapSquare wrapText="bothSides" distB="57150" distT="57150" distL="57150" distR="57150"/>
-            <wp:docPr id="5" name="image4.png"/>
+            <wp:docPr id="5" name="image1.png"/>
             <a:graphic>
               <a:graphicData uri="http://schemas.openxmlformats.org/drawingml/2006/picture">
                 <pic:pic>
                   <pic:nvPicPr>
-                    <pic:cNvPr id="0" name="image4.png"/>
+                    <pic:cNvPr id="0" name="image1.png"/>
                     <pic:cNvPicPr preferRelativeResize="0"/>
                   </pic:nvPicPr>
                   <pic:blipFill>
@@ -436,6 +451,7 @@
     </w:p>
     <w:p>
       <w:pPr>
+        <w:pageBreakBefore w:val="0"/>
         <w:ind w:firstLine="113"/>
         <w:rPr/>
       </w:pPr>
@@ -456,6 +472,7 @@
     </w:p>
     <w:p>
       <w:pPr>
+        <w:pageBreakBefore w:val="0"/>
         <w:ind w:firstLine="113"/>
         <w:rPr/>
       </w:pPr>
@@ -468,6 +485,7 @@
     </w:p>
     <w:p>
       <w:pPr>
+        <w:pageBreakBefore w:val="0"/>
         <w:ind w:firstLine="113"/>
         <w:rPr/>
       </w:pPr>
@@ -479,6 +497,7 @@
     </w:p>
     <w:p>
       <w:pPr>
+        <w:pageBreakBefore w:val="0"/>
         <w:pBdr>
           <w:top w:color="000000" w:space="4" w:sz="4" w:val="single"/>
           <w:left w:color="000000" w:space="4" w:sz="4" w:val="single"/>
@@ -510,6 +529,7 @@
     </w:p>
     <w:p>
       <w:pPr>
+        <w:pageBreakBefore w:val="0"/>
         <w:rPr/>
       </w:pPr>
       <w:r>
@@ -520,6 +540,7 @@
     </w:p>
     <w:p>
       <w:pPr>
+        <w:pageBreakBefore w:val="0"/>
         <w:pBdr>
           <w:top w:color="000000" w:space="4" w:sz="4" w:val="single"/>
           <w:left w:color="000000" w:space="4" w:sz="4" w:val="single"/>
@@ -561,6 +582,7 @@
     </w:p>
     <w:p>
       <w:pPr>
+        <w:pageBreakBefore w:val="0"/>
         <w:rPr/>
       </w:pPr>
       <w:r>
@@ -571,6 +593,7 @@
     </w:p>
     <w:p>
       <w:pPr>
+        <w:pageBreakBefore w:val="0"/>
         <w:pBdr>
           <w:top w:color="000000" w:space="4" w:sz="4" w:val="single"/>
           <w:left w:color="000000" w:space="4" w:sz="4" w:val="single"/>
@@ -625,6 +648,7 @@
       <w:sdtContent>
         <w:p>
           <w:pPr>
+            <w:pageBreakBefore w:val="0"/>
             <w:tabs>
               <w:tab w:val="right" w:pos="9637.795275590554"/>
             </w:tabs>
@@ -701,6 +725,7 @@
         </w:p>
         <w:p>
           <w:pPr>
+            <w:pageBreakBefore w:val="0"/>
             <w:tabs>
               <w:tab w:val="right" w:pos="9637.795275590554"/>
             </w:tabs>
@@ -772,6 +797,7 @@
         </w:p>
         <w:p>
           <w:pPr>
+            <w:pageBreakBefore w:val="0"/>
             <w:tabs>
               <w:tab w:val="right" w:pos="9637.795275590554"/>
             </w:tabs>
@@ -843,6 +869,7 @@
         </w:p>
         <w:p>
           <w:pPr>
+            <w:pageBreakBefore w:val="0"/>
             <w:tabs>
               <w:tab w:val="right" w:pos="9637.795275590554"/>
             </w:tabs>
@@ -914,6 +941,7 @@
         </w:p>
         <w:p>
           <w:pPr>
+            <w:pageBreakBefore w:val="0"/>
             <w:tabs>
               <w:tab w:val="right" w:pos="9637.795275590554"/>
             </w:tabs>
@@ -985,6 +1013,7 @@
         </w:p>
         <w:p>
           <w:pPr>
+            <w:pageBreakBefore w:val="0"/>
             <w:tabs>
               <w:tab w:val="right" w:pos="9637.795275590554"/>
             </w:tabs>
@@ -1061,6 +1090,7 @@
     </w:sdt>
     <w:p>
       <w:pPr>
+        <w:pageBreakBefore w:val="0"/>
         <w:spacing w:after="0" w:before="0" w:lineRule="auto"/>
         <w:jc w:val="right"/>
         <w:rPr>
@@ -1078,6 +1108,7 @@
     </w:p>
     <w:p>
       <w:pPr>
+        <w:pageBreakBefore w:val="0"/>
         <w:spacing w:after="0" w:before="0" w:lineRule="auto"/>
         <w:jc w:val="right"/>
         <w:rPr>
@@ -1098,6 +1129,7 @@
     </w:p>
     <w:p>
       <w:pPr>
+        <w:pageBreakBefore w:val="0"/>
         <w:spacing w:after="0" w:before="0" w:lineRule="auto"/>
         <w:jc w:val="right"/>
         <w:rPr>
@@ -1126,6 +1158,7 @@
     <w:p>
       <w:pPr>
         <w:pStyle w:val="Heading1"/>
+        <w:pageBreakBefore w:val="0"/>
         <w:numPr>
           <w:ilvl w:val="0"/>
           <w:numId w:val="2"/>
@@ -1149,6 +1182,7 @@
     </w:p>
     <w:p>
       <w:pPr>
+        <w:pageBreakBefore w:val="0"/>
         <w:rPr/>
       </w:pPr>
       <w:r>
@@ -1202,6 +1236,7 @@
     <w:p>
       <w:pPr>
         <w:pStyle w:val="Heading1"/>
+        <w:pageBreakBefore w:val="0"/>
         <w:numPr>
           <w:ilvl w:val="0"/>
           <w:numId w:val="2"/>
@@ -1226,6 +1261,7 @@
     </w:p>
     <w:p>
       <w:pPr>
+        <w:pageBreakBefore w:val="0"/>
         <w:rPr/>
       </w:pPr>
       <w:r>
@@ -1266,6 +1302,10 @@
         </w:tblGridChange>
       </w:tblGrid>
       <w:tr>
+        <w:trPr>
+          <w:cantSplit w:val="0"/>
+          <w:tblHeader w:val="0"/>
+        </w:trPr>
         <w:tc>
           <w:tcPr>
             <w:shd w:fill="f8f8f8" w:val="clear"/>
@@ -1281,6 +1321,7 @@
             <w:pPr>
               <w:keepNext w:val="0"/>
               <w:keepLines w:val="0"/>
+              <w:pageBreakBefore w:val="0"/>
               <w:widowControl w:val="0"/>
               <w:pBdr>
                 <w:top w:space="0" w:sz="0" w:val="nil"/>
@@ -1906,6 +1947,7 @@
     </w:tbl>
     <w:p>
       <w:pPr>
+        <w:pageBreakBefore w:val="0"/>
         <w:rPr/>
       </w:pPr>
       <w:r>
@@ -1917,6 +1959,7 @@
     </w:p>
     <w:p>
       <w:pPr>
+        <w:pageBreakBefore w:val="0"/>
         <w:numPr>
           <w:ilvl w:val="0"/>
           <w:numId w:val="1"/>
@@ -1950,6 +1993,7 @@
     </w:p>
     <w:p>
       <w:pPr>
+        <w:pageBreakBefore w:val="0"/>
         <w:numPr>
           <w:ilvl w:val="1"/>
           <w:numId w:val="1"/>
@@ -1969,6 +2013,7 @@
     </w:p>
     <w:p>
       <w:pPr>
+        <w:pageBreakBefore w:val="0"/>
         <w:numPr>
           <w:ilvl w:val="1"/>
           <w:numId w:val="1"/>
@@ -1983,11 +2028,12 @@
         <w:rPr>
           <w:rtl w:val="0"/>
         </w:rPr>
-        <w:t xml:space="preserve">Definan una variables de entorno definiendo usuarios, contraseñas y bases de datos a usar.</w:t>
-      </w:r>
-    </w:p>
-    <w:p>
-      <w:pPr>
+        <w:t xml:space="preserve">Definan una serie de variables de entorno definiendo usuarios, contraseñas y bases de datos a usar.</w:t>
+      </w:r>
+    </w:p>
+    <w:p>
+      <w:pPr>
+        <w:pageBreakBefore w:val="0"/>
         <w:numPr>
           <w:ilvl w:val="0"/>
           <w:numId w:val="1"/>
@@ -2021,6 +2067,7 @@
     </w:p>
     <w:p>
       <w:pPr>
+        <w:pageBreakBefore w:val="0"/>
         <w:numPr>
           <w:ilvl w:val="1"/>
           <w:numId w:val="1"/>
@@ -2054,6 +2101,7 @@
     </w:p>
     <w:p>
       <w:pPr>
+        <w:pageBreakBefore w:val="0"/>
         <w:numPr>
           <w:ilvl w:val="1"/>
           <w:numId w:val="1"/>
@@ -2073,6 +2121,7 @@
     </w:p>
     <w:p>
       <w:pPr>
+        <w:pageBreakBefore w:val="0"/>
         <w:numPr>
           <w:ilvl w:val="1"/>
           <w:numId w:val="1"/>
@@ -2093,6 +2142,7 @@
     <w:p>
       <w:pPr>
         <w:pStyle w:val="Heading1"/>
+        <w:pageBreakBefore w:val="0"/>
         <w:numPr>
           <w:ilvl w:val="0"/>
           <w:numId w:val="2"/>
@@ -2117,6 +2167,7 @@
     </w:p>
     <w:p>
       <w:pPr>
+        <w:pageBreakBefore w:val="0"/>
         <w:rPr/>
       </w:pPr>
       <w:r>
@@ -2157,6 +2208,10 @@
         </w:tblGridChange>
       </w:tblGrid>
       <w:tr>
+        <w:trPr>
+          <w:cantSplit w:val="0"/>
+          <w:tblHeader w:val="0"/>
+        </w:trPr>
         <w:tc>
           <w:tcPr>
             <w:shd w:fill="f8f8f8" w:val="clear"/>
@@ -2172,6 +2227,7 @@
             <w:pPr>
               <w:keepNext w:val="0"/>
               <w:keepLines w:val="0"/>
+              <w:pageBreakBefore w:val="0"/>
               <w:widowControl w:val="0"/>
               <w:pBdr>
                 <w:top w:space="0" w:sz="0" w:val="nil"/>
@@ -2206,6 +2262,7 @@
     </w:tbl>
     <w:p>
       <w:pPr>
+        <w:pageBreakBefore w:val="0"/>
         <w:rPr/>
       </w:pPr>
       <w:r>
@@ -2245,6 +2302,7 @@
     </w:p>
     <w:p>
       <w:pPr>
+        <w:pageBreakBefore w:val="0"/>
         <w:rPr/>
       </w:pPr>
       <w:r>
@@ -2270,6 +2328,7 @@
     </w:p>
     <w:p>
       <w:pPr>
+        <w:pageBreakBefore w:val="0"/>
         <w:rPr/>
       </w:pPr>
       <w:r>
@@ -2280,6 +2339,7 @@
     </w:p>
     <w:p>
       <w:pPr>
+        <w:pageBreakBefore w:val="0"/>
         <w:jc w:val="center"/>
         <w:rPr/>
       </w:pPr>
@@ -2326,6 +2386,7 @@
     </w:p>
     <w:p>
       <w:pPr>
+        <w:pageBreakBefore w:val="0"/>
         <w:rPr/>
       </w:pPr>
       <w:r>
@@ -2365,6 +2426,7 @@
     </w:p>
     <w:p>
       <w:pPr>
+        <w:pageBreakBefore w:val="0"/>
         <w:jc w:val="center"/>
         <w:rPr/>
       </w:pPr>
@@ -2374,12 +2436,12 @@
           <wp:inline distB="114300" distT="114300" distL="114300" distR="114300">
             <wp:extent cx="4828313" cy="1869751"/>
             <wp:effectExtent b="0" l="0" r="0" t="0"/>
-            <wp:docPr id="3" name="image2.png"/>
+            <wp:docPr id="3" name="image3.png"/>
             <a:graphic>
               <a:graphicData uri="http://schemas.openxmlformats.org/drawingml/2006/picture">
                 <pic:pic>
                   <pic:nvPicPr>
-                    <pic:cNvPr id="0" name="image2.png"/>
+                    <pic:cNvPr id="0" name="image3.png"/>
                     <pic:cNvPicPr preferRelativeResize="0"/>
                   </pic:nvPicPr>
                   <pic:blipFill>
@@ -2411,6 +2473,7 @@
     </w:p>
     <w:p>
       <w:pPr>
+        <w:pageBreakBefore w:val="0"/>
         <w:rPr/>
       </w:pPr>
       <w:r>
@@ -2423,6 +2486,7 @@
     <w:p>
       <w:pPr>
         <w:pStyle w:val="Heading1"/>
+        <w:pageBreakBefore w:val="0"/>
         <w:numPr>
           <w:ilvl w:val="0"/>
           <w:numId w:val="2"/>
@@ -2447,6 +2511,7 @@
     </w:p>
     <w:p>
       <w:pPr>
+        <w:pageBreakBefore w:val="0"/>
         <w:rPr/>
       </w:pPr>
       <w:r>
@@ -2473,6 +2538,10 @@
         </w:tblGridChange>
       </w:tblGrid>
       <w:tr>
+        <w:trPr>
+          <w:cantSplit w:val="0"/>
+          <w:tblHeader w:val="0"/>
+        </w:trPr>
         <w:tc>
           <w:tcPr>
             <w:shd w:fill="f8f8f8" w:val="clear"/>
@@ -2488,6 +2557,7 @@
             <w:pPr>
               <w:keepNext w:val="0"/>
               <w:keepLines w:val="0"/>
+              <w:pageBreakBefore w:val="0"/>
               <w:widowControl w:val="0"/>
               <w:pBdr>
                 <w:top w:space="0" w:sz="0" w:val="nil"/>
@@ -2522,6 +2592,7 @@
     </w:tbl>
     <w:p>
       <w:pPr>
+        <w:pageBreakBefore w:val="0"/>
         <w:rPr/>
       </w:pPr>
       <w:r>
@@ -2530,12 +2601,12 @@
           <wp:inline distB="114300" distT="114300" distL="114300" distR="114300">
             <wp:extent cx="6120000" cy="977900"/>
             <wp:effectExtent b="0" l="0" r="0" t="0"/>
-            <wp:docPr id="1" name="image5.png"/>
+            <wp:docPr id="1" name="image7.png"/>
             <a:graphic>
               <a:graphicData uri="http://schemas.openxmlformats.org/drawingml/2006/picture">
                 <pic:pic>
                   <pic:nvPicPr>
-                    <pic:cNvPr id="0" name="image5.png"/>
+                    <pic:cNvPr id="0" name="image7.png"/>
                     <pic:cNvPicPr preferRelativeResize="0"/>
                   </pic:nvPicPr>
                   <pic:blipFill>
@@ -2567,6 +2638,7 @@
     </w:p>
     <w:p>
       <w:pPr>
+        <w:pageBreakBefore w:val="0"/>
         <w:rPr/>
       </w:pPr>
       <w:r>
@@ -2579,6 +2651,7 @@
     <w:p>
       <w:pPr>
         <w:pStyle w:val="Heading1"/>
+        <w:pageBreakBefore w:val="0"/>
         <w:numPr>
           <w:ilvl w:val="0"/>
           <w:numId w:val="2"/>
@@ -2597,6 +2670,7 @@
     </w:p>
     <w:p>
       <w:pPr>
+        <w:pageBreakBefore w:val="0"/>
         <w:rPr/>
       </w:pPr>
       <w:r>
@@ -2623,6 +2697,10 @@
         </w:tblGridChange>
       </w:tblGrid>
       <w:tr>
+        <w:trPr>
+          <w:cantSplit w:val="0"/>
+          <w:tblHeader w:val="0"/>
+        </w:trPr>
         <w:tc>
           <w:tcPr>
             <w:shd w:fill="f8f8f8" w:val="clear"/>
@@ -2638,6 +2716,7 @@
             <w:pPr>
               <w:keepNext w:val="0"/>
               <w:keepLines w:val="0"/>
+              <w:pageBreakBefore w:val="0"/>
               <w:widowControl w:val="0"/>
               <w:pBdr>
                 <w:top w:space="0" w:sz="0" w:val="nil"/>
@@ -2672,6 +2751,7 @@
     </w:tbl>
     <w:p>
       <w:pPr>
+        <w:pageBreakBefore w:val="0"/>
         <w:rPr/>
       </w:pPr>
       <w:r>
@@ -2680,12 +2760,12 @@
           <wp:inline distB="114300" distT="114300" distL="114300" distR="114300">
             <wp:extent cx="6120000" cy="685800"/>
             <wp:effectExtent b="0" l="0" r="0" t="0"/>
-            <wp:docPr id="2" name="image3.png"/>
+            <wp:docPr id="2" name="image5.png"/>
             <a:graphic>
               <a:graphicData uri="http://schemas.openxmlformats.org/drawingml/2006/picture">
                 <pic:pic>
                   <pic:nvPicPr>
-                    <pic:cNvPr id="0" name="image3.png"/>
+                    <pic:cNvPr id="0" name="image5.png"/>
                     <pic:cNvPicPr preferRelativeResize="0"/>
                   </pic:nvPicPr>
                   <pic:blipFill>
@@ -2717,6 +2797,7 @@
     </w:p>
     <w:p>
       <w:pPr>
+        <w:pageBreakBefore w:val="0"/>
         <w:rPr/>
       </w:pPr>
       <w:r>
@@ -2729,6 +2810,7 @@
     <w:p>
       <w:pPr>
         <w:pStyle w:val="Heading1"/>
+        <w:pageBreakBefore w:val="0"/>
         <w:numPr>
           <w:ilvl w:val="0"/>
           <w:numId w:val="2"/>
@@ -2753,6 +2835,7 @@
     </w:p>
     <w:p>
       <w:pPr>
+        <w:pageBreakBefore w:val="0"/>
         <w:ind w:firstLine="113"/>
         <w:rPr>
           <w:smallCaps w:val="1"/>
@@ -2785,6 +2868,7 @@
     </w:p>
     <w:p>
       <w:pPr>
+        <w:pageBreakBefore w:val="0"/>
         <w:ind w:firstLine="113"/>
         <w:rPr/>
       </w:pPr>
@@ -2812,6 +2896,7 @@
     </w:p>
     <w:p>
       <w:pPr>
+        <w:pageBreakBefore w:val="0"/>
         <w:ind w:firstLine="113"/>
         <w:rPr/>
       </w:pPr>
@@ -2839,6 +2924,7 @@
 <w:ftr xmlns:mc="http://schemas.openxmlformats.org/markup-compatibility/2006" xmlns:o="urn:schemas-microsoft-com:office:office" xmlns:r="http://schemas.openxmlformats.org/officeDocument/2006/relationships" xmlns:m="http://schemas.openxmlformats.org/officeDocument/2006/math" xmlns:v="urn:schemas-microsoft-com:vml" xmlns:wp="http://schemas.openxmlformats.org/drawingml/2006/wordprocessingDrawing" xmlns:w10="urn:schemas-microsoft-com:office:word" xmlns:w="http://schemas.openxmlformats.org/wordprocessingml/2006/main" xmlns:wne="http://schemas.microsoft.com/office/word/2006/wordml" xmlns:sl="http://schemas.openxmlformats.org/schemaLibrary/2006/main" xmlns:a="http://schemas.openxmlformats.org/drawingml/2006/main" xmlns:pic="http://schemas.openxmlformats.org/drawingml/2006/picture" xmlns:c="http://schemas.openxmlformats.org/drawingml/2006/chart" xmlns:lc="http://schemas.openxmlformats.org/drawingml/2006/lockedCanvas" xmlns:dgm="http://schemas.openxmlformats.org/drawingml/2006/diagram" xmlns:wps="http://schemas.microsoft.com/office/word/2010/wordprocessingShape" xmlns:wpg="http://schemas.microsoft.com/office/word/2010/wordprocessingGroup" xmlns:w14="http://schemas.microsoft.com/office/word/2010/wordml" xmlns:w15="http://schemas.microsoft.com/office/word/2012/wordml">
   <w:p>
     <w:pPr>
+      <w:pageBreakBefore w:val="0"/>
       <w:rPr/>
     </w:pPr>
     <w:r>
@@ -2854,6 +2940,7 @@
 <w:ftr xmlns:mc="http://schemas.openxmlformats.org/markup-compatibility/2006" xmlns:o="urn:schemas-microsoft-com:office:office" xmlns:r="http://schemas.openxmlformats.org/officeDocument/2006/relationships" xmlns:m="http://schemas.openxmlformats.org/officeDocument/2006/math" xmlns:v="urn:schemas-microsoft-com:vml" xmlns:wp="http://schemas.openxmlformats.org/drawingml/2006/wordprocessingDrawing" xmlns:w10="urn:schemas-microsoft-com:office:word" xmlns:w="http://schemas.openxmlformats.org/wordprocessingml/2006/main" xmlns:wne="http://schemas.microsoft.com/office/word/2006/wordml" xmlns:sl="http://schemas.openxmlformats.org/schemaLibrary/2006/main" xmlns:a="http://schemas.openxmlformats.org/drawingml/2006/main" xmlns:pic="http://schemas.openxmlformats.org/drawingml/2006/picture" xmlns:c="http://schemas.openxmlformats.org/drawingml/2006/chart" xmlns:lc="http://schemas.openxmlformats.org/drawingml/2006/lockedCanvas" xmlns:dgm="http://schemas.openxmlformats.org/drawingml/2006/diagram" xmlns:wps="http://schemas.microsoft.com/office/word/2010/wordprocessingShape" xmlns:wpg="http://schemas.microsoft.com/office/word/2010/wordprocessingGroup" xmlns:w14="http://schemas.microsoft.com/office/word/2010/wordml" xmlns:w15="http://schemas.microsoft.com/office/word/2012/wordml">
   <w:p>
     <w:pPr>
+      <w:pageBreakBefore w:val="0"/>
       <w:pBdr>
         <w:top w:color="666633" w:space="2" w:sz="4" w:val="single"/>
       </w:pBdr>
@@ -2906,6 +2993,7 @@
   </w:p>
   <w:p>
     <w:pPr>
+      <w:pageBreakBefore w:val="0"/>
       <w:rPr/>
     </w:pPr>
     <w:r>
@@ -2921,6 +3009,7 @@
 <w:hdr xmlns:mc="http://schemas.openxmlformats.org/markup-compatibility/2006" xmlns:o="urn:schemas-microsoft-com:office:office" xmlns:r="http://schemas.openxmlformats.org/officeDocument/2006/relationships" xmlns:m="http://schemas.openxmlformats.org/officeDocument/2006/math" xmlns:v="urn:schemas-microsoft-com:vml" xmlns:wp="http://schemas.openxmlformats.org/drawingml/2006/wordprocessingDrawing" xmlns:w10="urn:schemas-microsoft-com:office:word" xmlns:w="http://schemas.openxmlformats.org/wordprocessingml/2006/main" xmlns:wne="http://schemas.microsoft.com/office/word/2006/wordml" xmlns:sl="http://schemas.openxmlformats.org/schemaLibrary/2006/main" xmlns:a="http://schemas.openxmlformats.org/drawingml/2006/main" xmlns:pic="http://schemas.openxmlformats.org/drawingml/2006/picture" xmlns:c="http://schemas.openxmlformats.org/drawingml/2006/chart" xmlns:lc="http://schemas.openxmlformats.org/drawingml/2006/lockedCanvas" xmlns:dgm="http://schemas.openxmlformats.org/drawingml/2006/diagram" xmlns:wps="http://schemas.microsoft.com/office/word/2010/wordprocessingShape" xmlns:wpg="http://schemas.microsoft.com/office/word/2010/wordprocessingGroup" xmlns:w14="http://schemas.microsoft.com/office/word/2010/wordml" xmlns:w15="http://schemas.microsoft.com/office/word/2012/wordml">
   <w:p>
     <w:pPr>
+      <w:pageBreakBefore w:val="0"/>
       <w:pBdr>
         <w:bottom w:color="666633" w:space="0" w:sz="4" w:val="single"/>
       </w:pBdr>
@@ -2946,6 +3035,7 @@
   </w:p>
   <w:p>
     <w:pPr>
+      <w:pageBreakBefore w:val="0"/>
       <w:pBdr>
         <w:bottom w:color="666633" w:space="0" w:sz="4" w:val="single"/>
       </w:pBdr>
@@ -2971,6 +3061,7 @@
   </w:p>
   <w:p>
     <w:pPr>
+      <w:pageBreakBefore w:val="0"/>
       <w:pBdr>
         <w:bottom w:color="666633" w:space="0" w:sz="4" w:val="single"/>
       </w:pBdr>
@@ -3010,6 +3101,7 @@
 <w:hdr xmlns:mc="http://schemas.openxmlformats.org/markup-compatibility/2006" xmlns:o="urn:schemas-microsoft-com:office:office" xmlns:r="http://schemas.openxmlformats.org/officeDocument/2006/relationships" xmlns:m="http://schemas.openxmlformats.org/officeDocument/2006/math" xmlns:v="urn:schemas-microsoft-com:vml" xmlns:wp="http://schemas.openxmlformats.org/drawingml/2006/wordprocessingDrawing" xmlns:w10="urn:schemas-microsoft-com:office:word" xmlns:w="http://schemas.openxmlformats.org/wordprocessingml/2006/main" xmlns:wne="http://schemas.microsoft.com/office/word/2006/wordml" xmlns:sl="http://schemas.openxmlformats.org/schemaLibrary/2006/main" xmlns:a="http://schemas.openxmlformats.org/drawingml/2006/main" xmlns:pic="http://schemas.openxmlformats.org/drawingml/2006/picture" xmlns:c="http://schemas.openxmlformats.org/drawingml/2006/chart" xmlns:lc="http://schemas.openxmlformats.org/drawingml/2006/lockedCanvas" xmlns:dgm="http://schemas.openxmlformats.org/drawingml/2006/diagram" xmlns:wps="http://schemas.microsoft.com/office/word/2010/wordprocessingShape" xmlns:wpg="http://schemas.microsoft.com/office/word/2010/wordprocessingGroup" xmlns:w14="http://schemas.microsoft.com/office/word/2010/wordml" xmlns:w15="http://schemas.microsoft.com/office/word/2012/wordml">
   <w:p>
     <w:pPr>
+      <w:pageBreakBefore w:val="0"/>
       <w:rPr/>
     </w:pPr>
     <w:r>
@@ -3265,6 +3357,7 @@
     <w:next w:val="Normal"/>
     <w:pPr>
       <w:keepNext w:val="1"/>
+      <w:pageBreakBefore w:val="0"/>
       <w:spacing w:after="289" w:before="238" w:lineRule="auto"/>
       <w:jc w:val="left"/>
     </w:pPr>
@@ -3281,6 +3374,7 @@
     <w:next w:val="Normal"/>
     <w:pPr>
       <w:keepNext w:val="1"/>
+      <w:pageBreakBefore w:val="0"/>
       <w:spacing w:after="142" w:before="181" w:lineRule="auto"/>
       <w:ind w:left="576"/>
       <w:jc w:val="left"/>
@@ -3295,6 +3389,7 @@
     <w:next w:val="Normal"/>
     <w:pPr>
       <w:keepNext w:val="1"/>
+      <w:pageBreakBefore w:val="0"/>
       <w:spacing w:after="119" w:before="181" w:lineRule="auto"/>
       <w:ind w:left="720" w:hanging="720"/>
       <w:jc w:val="left"/>
@@ -3314,6 +3409,7 @@
     <w:next w:val="Normal"/>
     <w:pPr>
       <w:keepNext w:val="1"/>
+      <w:pageBreakBefore w:val="0"/>
       <w:spacing w:after="119" w:before="181" w:lineRule="auto"/>
       <w:ind w:left="864" w:hanging="864"/>
       <w:jc w:val="left"/>
@@ -3334,6 +3430,7 @@
     <w:next w:val="Normal"/>
     <w:pPr>
       <w:keepNext w:val="1"/>
+      <w:pageBreakBefore w:val="0"/>
       <w:spacing w:after="120" w:before="240" w:lineRule="auto"/>
       <w:ind w:left="1008" w:hanging="1008"/>
       <w:jc w:val="left"/>
@@ -3353,6 +3450,7 @@
     <w:pPr>
       <w:keepNext w:val="1"/>
       <w:keepLines w:val="1"/>
+      <w:pageBreakBefore w:val="0"/>
       <w:spacing w:after="40" w:before="200" w:lineRule="auto"/>
     </w:pPr>
     <w:rPr>
@@ -3368,6 +3466,7 @@
     <w:pPr>
       <w:keepNext w:val="1"/>
       <w:keepLines w:val="1"/>
+      <w:pageBreakBefore w:val="0"/>
       <w:spacing w:after="120" w:before="480" w:lineRule="auto"/>
     </w:pPr>
     <w:rPr>
@@ -3383,6 +3482,7 @@
     <w:pPr>
       <w:keepNext w:val="1"/>
       <w:keepLines w:val="1"/>
+      <w:pageBreakBefore w:val="0"/>
       <w:spacing w:after="80" w:before="360" w:lineRule="auto"/>
     </w:pPr>
     <w:rPr>

--- a/FuentesCurso/UD 06. Docker Compose/UD 06.03 - Caso practico 01 - Wordpress con Docker Compose.docx
+++ b/FuentesCurso/UD 06. Docker Compose/UD 06.03 - Caso practico 01 - Wordpress con Docker Compose.docx
@@ -47,7 +47,7 @@
           <w:szCs w:val="88"/>
           <w:rtl w:val="0"/>
         </w:rPr>
-        <w:t xml:space="preserve">UD 06. Caso práctico 01 - Wordpress + MySQL</w:t>
+        <w:t xml:space="preserve">UD 06. Caso práctico 01 - Wordpress + MariaDB</w:t>
       </w:r>
     </w:p>
     <w:p>
@@ -81,12 +81,12 @@
             <wp:extent cx="6120000" cy="723900"/>
             <wp:effectExtent b="0" l="0" r="0" t="0"/>
             <wp:wrapSquare wrapText="bothSides" distB="114300" distT="114300" distL="114300" distR="114300"/>
-            <wp:docPr id="6" name="image2.png"/>
+            <wp:docPr id="6" name="image6.png"/>
             <a:graphic>
               <a:graphicData uri="http://schemas.openxmlformats.org/drawingml/2006/picture">
                 <pic:pic>
                   <pic:nvPicPr>
-                    <pic:cNvPr id="0" name="image2.png"/>
+                    <pic:cNvPr id="0" name="image6.png"/>
                     <pic:cNvPicPr preferRelativeResize="0"/>
                   </pic:nvPicPr>
                   <pic:blipFill>
@@ -336,7 +336,7 @@
           <w:szCs w:val="32"/>
           <w:rtl w:val="0"/>
         </w:rPr>
-        <w:t xml:space="preserve">Actualizado Abril 2022</w:t>
+        <w:t xml:space="preserve">Actualizado Marzo 2023</w:t>
       </w:r>
     </w:p>
     <w:p>
@@ -419,7 +419,7 @@
             <wp:extent cx="922564" cy="322898"/>
             <wp:effectExtent b="0" l="0" r="0" t="0"/>
             <wp:wrapSquare wrapText="bothSides" distB="57150" distT="57150" distL="57150" distR="57150"/>
-            <wp:docPr id="5" name="image1.png"/>
+            <wp:docPr id="4" name="image1.png"/>
             <a:graphic>
               <a:graphicData uri="http://schemas.openxmlformats.org/drawingml/2006/picture">
                 <pic:pic>
@@ -650,7 +650,7 @@
           <w:pPr>
             <w:pageBreakBefore w:val="0"/>
             <w:tabs>
-              <w:tab w:val="right" w:pos="9637.795275590554"/>
+              <w:tab w:val="right" w:leader="none" w:pos="9637.795275590554"/>
             </w:tabs>
             <w:spacing w:before="80" w:line="240" w:lineRule="auto"/>
             <w:ind w:left="0" w:firstLine="0"/>
@@ -663,7 +663,7 @@
           </w:pPr>
           <w:r>
             <w:fldChar w:fldCharType="begin"/>
-            <w:instrText xml:space="preserve"> TOC \h \u \z </w:instrText>
+            <w:instrText xml:space="preserve"> TOC \h \u \z \t "Heading 1,1,Heading 2,2,Heading 3,3,Heading 4,4,Heading 5,5,Heading 6,6,"</w:instrText>
             <w:fldChar w:fldCharType="separate"/>
           </w:r>
           <w:r>
@@ -727,7 +727,7 @@
           <w:pPr>
             <w:pageBreakBefore w:val="0"/>
             <w:tabs>
-              <w:tab w:val="right" w:pos="9637.795275590554"/>
+              <w:tab w:val="right" w:leader="none" w:pos="9637.795275590554"/>
             </w:tabs>
             <w:spacing w:before="200" w:line="240" w:lineRule="auto"/>
             <w:ind w:left="0" w:firstLine="0"/>
@@ -799,7 +799,7 @@
           <w:pPr>
             <w:pageBreakBefore w:val="0"/>
             <w:tabs>
-              <w:tab w:val="right" w:pos="9637.795275590554"/>
+              <w:tab w:val="right" w:leader="none" w:pos="9637.795275590554"/>
             </w:tabs>
             <w:spacing w:before="200" w:line="240" w:lineRule="auto"/>
             <w:ind w:left="0" w:firstLine="0"/>
@@ -871,7 +871,7 @@
           <w:pPr>
             <w:pageBreakBefore w:val="0"/>
             <w:tabs>
-              <w:tab w:val="right" w:pos="9637.795275590554"/>
+              <w:tab w:val="right" w:leader="none" w:pos="9637.795275590554"/>
             </w:tabs>
             <w:spacing w:before="200" w:line="240" w:lineRule="auto"/>
             <w:ind w:left="0" w:firstLine="0"/>
@@ -943,7 +943,7 @@
           <w:pPr>
             <w:pageBreakBefore w:val="0"/>
             <w:tabs>
-              <w:tab w:val="right" w:pos="9637.795275590554"/>
+              <w:tab w:val="right" w:leader="none" w:pos="9637.795275590554"/>
             </w:tabs>
             <w:spacing w:before="200" w:line="240" w:lineRule="auto"/>
             <w:ind w:left="0" w:firstLine="0"/>
@@ -1015,7 +1015,7 @@
           <w:pPr>
             <w:pageBreakBefore w:val="0"/>
             <w:tabs>
-              <w:tab w:val="right" w:pos="9637.795275590554"/>
+              <w:tab w:val="right" w:leader="none" w:pos="9637.795275590554"/>
             </w:tabs>
             <w:spacing w:after="80" w:before="200" w:line="240" w:lineRule="auto"/>
             <w:ind w:left="0" w:firstLine="0"/>
@@ -1230,7 +1230,7 @@
         <w:rPr>
           <w:rtl w:val="0"/>
         </w:rPr>
-        <w:t xml:space="preserve">, mientras que el segundo contendrá un servidor de bases de datos MySQL. Este ejemplo es similar al propuesto como ejemplo durante el contenido de la unidad.</w:t>
+        <w:t xml:space="preserve">, mientras que el segundo contendrá un servidor de bases de datos MariaDB. Este ejemplo es similar al propuesto como ejemplo durante el contenido de la unidad.</w:t>
       </w:r>
     </w:p>
     <w:p>
@@ -1289,7 +1289,6 @@
       <w:tblPr>
         <w:tblStyle w:val="Table1"/>
         <w:jc w:val="left"/>
-        <w:tblInd w:w="100.0" w:type="pct"/>
         <w:tblLayout w:type="fixed"/>
         <w:tblLook w:val="0600"/>
       </w:tblPr>
@@ -1448,7 +1447,7 @@
                 <w:shd w:fill="f8f8f8" w:val="clear"/>
                 <w:rtl w:val="0"/>
               </w:rPr>
-              <w:t xml:space="preserve">#Se basa en la imagen "mysql", version 5.7</w:t>
+              <w:t xml:space="preserve">#Se basa en la imagen "mariadb", version 10.11.2</w:t>
             </w:r>
             <w:r>
               <w:rPr>
@@ -1472,7 +1471,7 @@
                 <w:shd w:fill="f8f8f8" w:val="clear"/>
                 <w:rtl w:val="0"/>
               </w:rPr>
-              <w:t xml:space="preserve">5.7</w:t>
+              <w:t xml:space="preserve">mariadb:10.11.2</w:t>
             </w:r>
             <w:r>
               <w:rPr>
@@ -1643,19 +1642,19 @@
               <w:br w:type="textWrapping"/>
               <w:t xml:space="preserve">     </w:t>
               <w:tab/>
-              <w:t xml:space="preserve">MYSQL_ROOT_PASSWORD: somewordpress</w:t>
+              <w:t xml:space="preserve">MARIADB_ROOT_PASSWORD: somewordpress</w:t>
               <w:br w:type="textWrapping"/>
               <w:t xml:space="preserve">     </w:t>
               <w:tab/>
-              <w:t xml:space="preserve">MYSQL_DATABASE: wordpress</w:t>
+              <w:t xml:space="preserve">MARIADB_DATABASE: wordpress</w:t>
               <w:br w:type="textWrapping"/>
               <w:t xml:space="preserve">     </w:t>
               <w:tab/>
-              <w:t xml:space="preserve">MYSQL_USER: wordpress</w:t>
+              <w:t xml:space="preserve">MARIADB_USER: wordpress</w:t>
               <w:br w:type="textWrapping"/>
               <w:t xml:space="preserve">     </w:t>
               <w:tab/>
-              <w:t xml:space="preserve">MYSQL_PASSWORD: wordpress</w:t>
+              <w:t xml:space="preserve">MARIADB_PASSWORD: wordpress</w:t>
               <w:br w:type="textWrapping"/>
               <w:t xml:space="preserve">  </w:t>
             </w:r>
@@ -2195,7 +2194,6 @@
       <w:tblPr>
         <w:tblStyle w:val="Table2"/>
         <w:jc w:val="left"/>
-        <w:tblInd w:w="100.0" w:type="pct"/>
         <w:tblLayout w:type="fixed"/>
         <w:tblLook w:val="0600"/>
       </w:tblPr>
@@ -2249,7 +2247,7 @@
                 <w:shd w:fill="f8f8f8" w:val="clear"/>
                 <w:rtl w:val="0"/>
               </w:rPr>
-              <w:t xml:space="preserve">docker-compose up -d</w:t>
+              <w:t xml:space="preserve">docker compose up -d</w:t>
             </w:r>
             <w:r>
               <w:rPr>
@@ -2347,14 +2345,14 @@
         <w:rPr/>
         <w:drawing>
           <wp:inline distB="114300" distT="114300" distL="114300" distR="114300">
-            <wp:extent cx="4942613" cy="4981047"/>
+            <wp:extent cx="5172075" cy="1428750"/>
             <wp:effectExtent b="0" l="0" r="0" t="0"/>
-            <wp:docPr id="4" name="image6.png"/>
+            <wp:docPr id="5" name="image3.png"/>
             <a:graphic>
               <a:graphicData uri="http://schemas.openxmlformats.org/drawingml/2006/picture">
                 <pic:pic>
                   <pic:nvPicPr>
-                    <pic:cNvPr id="0" name="image6.png"/>
+                    <pic:cNvPr id="0" name="image3.png"/>
                     <pic:cNvPicPr preferRelativeResize="0"/>
                   </pic:nvPicPr>
                   <pic:blipFill>
@@ -2367,7 +2365,7 @@
                   <pic:spPr>
                     <a:xfrm>
                       <a:off x="0" y="0"/>
-                      <a:ext cx="4942613" cy="4981047"/>
+                      <a:ext cx="5172075" cy="1428750"/>
                     </a:xfrm>
                     <a:prstGeom prst="rect"/>
                     <a:ln/>
@@ -2436,12 +2434,12 @@
           <wp:inline distB="114300" distT="114300" distL="114300" distR="114300">
             <wp:extent cx="4828313" cy="1869751"/>
             <wp:effectExtent b="0" l="0" r="0" t="0"/>
-            <wp:docPr id="3" name="image3.png"/>
+            <wp:docPr id="3" name="image7.png"/>
             <a:graphic>
               <a:graphicData uri="http://schemas.openxmlformats.org/drawingml/2006/picture">
                 <pic:pic>
                   <pic:nvPicPr>
-                    <pic:cNvPr id="0" name="image3.png"/>
+                    <pic:cNvPr id="0" name="image7.png"/>
                     <pic:cNvPicPr preferRelativeResize="0"/>
                   </pic:nvPicPr>
                   <pic:blipFill>
@@ -2525,7 +2523,6 @@
       <w:tblPr>
         <w:tblStyle w:val="Table3"/>
         <w:jc w:val="left"/>
-        <w:tblInd w:w="100.0" w:type="pct"/>
         <w:tblLayout w:type="fixed"/>
         <w:tblLook w:val="0600"/>
       </w:tblPr>
@@ -2579,7 +2576,7 @@
                 <w:shd w:fill="f8f8f8" w:val="clear"/>
                 <w:rtl w:val="0"/>
               </w:rPr>
-              <w:t xml:space="preserve">docker-compose down</w:t>
+              <w:t xml:space="preserve">docker compose down</w:t>
             </w:r>
             <w:r>
               <w:rPr>
@@ -2593,20 +2590,21 @@
     <w:p>
       <w:pPr>
         <w:pageBreakBefore w:val="0"/>
+        <w:jc w:val="center"/>
         <w:rPr/>
       </w:pPr>
       <w:r>
         <w:rPr/>
         <w:drawing>
           <wp:inline distB="114300" distT="114300" distL="114300" distR="114300">
-            <wp:extent cx="6120000" cy="977900"/>
+            <wp:extent cx="5067300" cy="895350"/>
             <wp:effectExtent b="0" l="0" r="0" t="0"/>
-            <wp:docPr id="1" name="image7.png"/>
+            <wp:docPr id="1" name="image2.png"/>
             <a:graphic>
               <a:graphicData uri="http://schemas.openxmlformats.org/drawingml/2006/picture">
                 <pic:pic>
                   <pic:nvPicPr>
-                    <pic:cNvPr id="0" name="image7.png"/>
+                    <pic:cNvPr id="0" name="image2.png"/>
                     <pic:cNvPicPr preferRelativeResize="0"/>
                   </pic:nvPicPr>
                   <pic:blipFill>
@@ -2619,7 +2617,7 @@
                   <pic:spPr>
                     <a:xfrm>
                       <a:off x="0" y="0"/>
-                      <a:ext cx="6120000" cy="977900"/>
+                      <a:ext cx="5067300" cy="895350"/>
                     </a:xfrm>
                     <a:prstGeom prst="rect"/>
                     <a:ln/>
@@ -2684,7 +2682,6 @@
       <w:tblPr>
         <w:tblStyle w:val="Table4"/>
         <w:jc w:val="left"/>
-        <w:tblInd w:w="100.0" w:type="pct"/>
         <w:tblLayout w:type="fixed"/>
         <w:tblLook w:val="0600"/>
       </w:tblPr>
@@ -2738,7 +2735,7 @@
                 <w:shd w:fill="f8f8f8" w:val="clear"/>
                 <w:rtl w:val="0"/>
               </w:rPr>
-              <w:t xml:space="preserve">docker-compose up -d</w:t>
+              <w:t xml:space="preserve">docker compose up -d</w:t>
             </w:r>
             <w:r>
               <w:rPr>
@@ -2752,20 +2749,21 @@
     <w:p>
       <w:pPr>
         <w:pageBreakBefore w:val="0"/>
+        <w:jc w:val="center"/>
         <w:rPr/>
       </w:pPr>
       <w:r>
         <w:rPr/>
         <w:drawing>
           <wp:inline distB="114300" distT="114300" distL="114300" distR="114300">
-            <wp:extent cx="6120000" cy="685800"/>
+            <wp:extent cx="5191125" cy="885825"/>
             <wp:effectExtent b="0" l="0" r="0" t="0"/>
-            <wp:docPr id="2" name="image5.png"/>
+            <wp:docPr id="2" name="image4.png"/>
             <a:graphic>
               <a:graphicData uri="http://schemas.openxmlformats.org/drawingml/2006/picture">
                 <pic:pic>
                   <pic:nvPicPr>
-                    <pic:cNvPr id="0" name="image5.png"/>
+                    <pic:cNvPr id="0" name="image4.png"/>
                     <pic:cNvPicPr preferRelativeResize="0"/>
                   </pic:nvPicPr>
                   <pic:blipFill>
@@ -2778,7 +2776,7 @@
                   <pic:spPr>
                     <a:xfrm>
                       <a:off x="0" y="0"/>
-                      <a:ext cx="6120000" cy="685800"/>
+                      <a:ext cx="5191125" cy="885825"/>
                     </a:xfrm>
                     <a:prstGeom prst="rect"/>
                     <a:ln/>
@@ -2945,8 +2943,8 @@
         <w:top w:color="666633" w:space="2" w:sz="4" w:val="single"/>
       </w:pBdr>
       <w:tabs>
-        <w:tab w:val="center" w:pos="4819"/>
-        <w:tab w:val="right" w:pos="9638"/>
+        <w:tab w:val="center" w:leader="none" w:pos="4819"/>
+        <w:tab w:val="right" w:leader="none" w:pos="9638"/>
       </w:tabs>
       <w:spacing w:after="0" w:before="0" w:lineRule="auto"/>
       <w:jc w:val="left"/>
@@ -3014,8 +3012,8 @@
         <w:bottom w:color="666633" w:space="0" w:sz="4" w:val="single"/>
       </w:pBdr>
       <w:tabs>
-        <w:tab w:val="center" w:pos="4819"/>
-        <w:tab w:val="right" w:pos="9638"/>
+        <w:tab w:val="center" w:leader="none" w:pos="4819"/>
+        <w:tab w:val="right" w:leader="none" w:pos="9638"/>
       </w:tabs>
       <w:spacing w:after="0" w:before="0" w:lineRule="auto"/>
       <w:jc w:val="left"/>
@@ -3040,8 +3038,8 @@
         <w:bottom w:color="666633" w:space="0" w:sz="4" w:val="single"/>
       </w:pBdr>
       <w:tabs>
-        <w:tab w:val="center" w:pos="4819"/>
-        <w:tab w:val="right" w:pos="9638"/>
+        <w:tab w:val="center" w:leader="none" w:pos="4819"/>
+        <w:tab w:val="right" w:leader="none" w:pos="9638"/>
       </w:tabs>
       <w:spacing w:after="0" w:before="0" w:lineRule="auto"/>
       <w:jc w:val="left"/>
@@ -3066,8 +3064,8 @@
         <w:bottom w:color="666633" w:space="0" w:sz="4" w:val="single"/>
       </w:pBdr>
       <w:tabs>
-        <w:tab w:val="center" w:pos="4819"/>
-        <w:tab w:val="right" w:pos="9638"/>
+        <w:tab w:val="center" w:leader="none" w:pos="4819"/>
+        <w:tab w:val="right" w:leader="none" w:pos="9638"/>
       </w:tabs>
       <w:spacing w:after="0" w:before="0" w:lineRule="auto"/>
       <w:jc w:val="left"/>

--- a/FuentesCurso/UD 06. Docker Compose/UD 06.03 - Caso practico 01 - Wordpress con Docker Compose.docx
+++ b/FuentesCurso/UD 06. Docker Compose/UD 06.03 - Caso practico 01 - Wordpress con Docker Compose.docx
@@ -336,7 +336,7 @@
           <w:szCs w:val="32"/>
           <w:rtl w:val="0"/>
         </w:rPr>
-        <w:t xml:space="preserve">Actualizado Marzo 2023</w:t>
+        <w:t xml:space="preserve">Actualizado Abril 2023</w:t>
       </w:r>
     </w:p>
     <w:p>
@@ -419,12 +419,12 @@
             <wp:extent cx="922564" cy="322898"/>
             <wp:effectExtent b="0" l="0" r="0" t="0"/>
             <wp:wrapSquare wrapText="bothSides" distB="57150" distT="57150" distL="57150" distR="57150"/>
-            <wp:docPr id="4" name="image1.png"/>
+            <wp:docPr id="4" name="image3.png"/>
             <a:graphic>
               <a:graphicData uri="http://schemas.openxmlformats.org/drawingml/2006/picture">
                 <pic:pic>
                   <pic:nvPicPr>
-                    <pic:cNvPr id="0" name="image1.png"/>
+                    <pic:cNvPr id="0" name="image3.png"/>
                     <pic:cNvPicPr preferRelativeResize="0"/>
                   </pic:nvPicPr>
                   <pic:blipFill>
@@ -1460,7 +1460,7 @@
               </w:rPr>
               <w:br w:type="textWrapping"/>
               <w:tab/>
-              <w:t xml:space="preserve">image: mysql:</w:t>
+              <w:t xml:space="preserve">image: </w:t>
             </w:r>
             <w:r>
               <w:rPr>
@@ -1601,7 +1601,7 @@
                 <w:shd w:fill="f8f8f8" w:val="clear"/>
                 <w:rtl w:val="0"/>
               </w:rPr>
-              <w:t xml:space="preserve">#indicando password de root de mysql, nombre de base de datos,</w:t>
+              <w:t xml:space="preserve">#indicando password de root de mariadb, nombre de base de datos,</w:t>
             </w:r>
             <w:r>
               <w:rPr>
@@ -2347,12 +2347,12 @@
           <wp:inline distB="114300" distT="114300" distL="114300" distR="114300">
             <wp:extent cx="5172075" cy="1428750"/>
             <wp:effectExtent b="0" l="0" r="0" t="0"/>
-            <wp:docPr id="5" name="image3.png"/>
+            <wp:docPr id="5" name="image1.png"/>
             <a:graphic>
               <a:graphicData uri="http://schemas.openxmlformats.org/drawingml/2006/picture">
                 <pic:pic>
                   <pic:nvPicPr>
-                    <pic:cNvPr id="0" name="image3.png"/>
+                    <pic:cNvPr id="0" name="image1.png"/>
                     <pic:cNvPicPr preferRelativeResize="0"/>
                   </pic:nvPicPr>
                   <pic:blipFill>
@@ -2434,12 +2434,12 @@
           <wp:inline distB="114300" distT="114300" distL="114300" distR="114300">
             <wp:extent cx="4828313" cy="1869751"/>
             <wp:effectExtent b="0" l="0" r="0" t="0"/>
-            <wp:docPr id="3" name="image7.png"/>
+            <wp:docPr id="3" name="image5.png"/>
             <a:graphic>
               <a:graphicData uri="http://schemas.openxmlformats.org/drawingml/2006/picture">
                 <pic:pic>
                   <pic:nvPicPr>
-                    <pic:cNvPr id="0" name="image7.png"/>
+                    <pic:cNvPr id="0" name="image5.png"/>
                     <pic:cNvPicPr preferRelativeResize="0"/>
                   </pic:nvPicPr>
                   <pic:blipFill>
@@ -2599,12 +2599,12 @@
           <wp:inline distB="114300" distT="114300" distL="114300" distR="114300">
             <wp:extent cx="5067300" cy="895350"/>
             <wp:effectExtent b="0" l="0" r="0" t="0"/>
-            <wp:docPr id="1" name="image2.png"/>
+            <wp:docPr id="1" name="image7.png"/>
             <a:graphic>
               <a:graphicData uri="http://schemas.openxmlformats.org/drawingml/2006/picture">
                 <pic:pic>
                   <pic:nvPicPr>
-                    <pic:cNvPr id="0" name="image2.png"/>
+                    <pic:cNvPr id="0" name="image7.png"/>
                     <pic:cNvPicPr preferRelativeResize="0"/>
                   </pic:nvPicPr>
                   <pic:blipFill>
@@ -2758,12 +2758,12 @@
           <wp:inline distB="114300" distT="114300" distL="114300" distR="114300">
             <wp:extent cx="5191125" cy="885825"/>
             <wp:effectExtent b="0" l="0" r="0" t="0"/>
-            <wp:docPr id="2" name="image4.png"/>
+            <wp:docPr id="2" name="image2.png"/>
             <a:graphic>
               <a:graphicData uri="http://schemas.openxmlformats.org/drawingml/2006/picture">
                 <pic:pic>
                   <pic:nvPicPr>
-                    <pic:cNvPr id="0" name="image4.png"/>
+                    <pic:cNvPr id="0" name="image2.png"/>
                     <pic:cNvPicPr preferRelativeResize="0"/>
                   </pic:nvPicPr>
                   <pic:blipFill>

--- a/FuentesCurso/UD 06. Docker Compose/UD 06.03 - Caso practico 01 - Wordpress con Docker Compose.docx
+++ b/FuentesCurso/UD 06. Docker Compose/UD 06.03 - Caso practico 01 - Wordpress con Docker Compose.docx
@@ -1,6 +1,6 @@
 
 <file path=word/document.xml><?xml version="1.0" encoding="utf-8"?>
-<w:document xmlns:mc="http://schemas.openxmlformats.org/markup-compatibility/2006" xmlns:o="urn:schemas-microsoft-com:office:office" xmlns:r="http://schemas.openxmlformats.org/officeDocument/2006/relationships" xmlns:m="http://schemas.openxmlformats.org/officeDocument/2006/math" xmlns:v="urn:schemas-microsoft-com:vml" xmlns:wp="http://schemas.openxmlformats.org/drawingml/2006/wordprocessingDrawing" xmlns:w10="urn:schemas-microsoft-com:office:word" xmlns:w="http://schemas.openxmlformats.org/wordprocessingml/2006/main" xmlns:wne="http://schemas.microsoft.com/office/word/2006/wordml" xmlns:sl="http://schemas.openxmlformats.org/schemaLibrary/2006/main" xmlns:a="http://schemas.openxmlformats.org/drawingml/2006/main" xmlns:pic="http://schemas.openxmlformats.org/drawingml/2006/picture" xmlns:c="http://schemas.openxmlformats.org/drawingml/2006/chart" xmlns:lc="http://schemas.openxmlformats.org/drawingml/2006/lockedCanvas" xmlns:dgm="http://schemas.openxmlformats.org/drawingml/2006/diagram" xmlns:wps="http://schemas.microsoft.com/office/word/2010/wordprocessingShape" xmlns:wpg="http://schemas.microsoft.com/office/word/2010/wordprocessingGroup" xmlns:w14="http://schemas.microsoft.com/office/word/2010/wordml" xmlns:w15="http://schemas.microsoft.com/office/word/2012/wordml">
+<w:document xmlns:mc="http://schemas.openxmlformats.org/markup-compatibility/2006" xmlns:o="urn:schemas-microsoft-com:office:office" xmlns:r="http://schemas.openxmlformats.org/officeDocument/2006/relationships" xmlns:m="http://schemas.openxmlformats.org/officeDocument/2006/math" xmlns:v="urn:schemas-microsoft-com:vml" xmlns:wp="http://schemas.openxmlformats.org/drawingml/2006/wordprocessingDrawing" xmlns:w10="urn:schemas-microsoft-com:office:word" xmlns:w="http://schemas.openxmlformats.org/wordprocessingml/2006/main" xmlns:wne="http://schemas.microsoft.com/office/word/2006/wordml" xmlns:sl="http://schemas.openxmlformats.org/schemaLibrary/2006/main" xmlns:a="http://schemas.openxmlformats.org/drawingml/2006/main" xmlns:pic="http://schemas.openxmlformats.org/drawingml/2006/picture" xmlns:c="http://schemas.openxmlformats.org/drawingml/2006/chart" xmlns:lc="http://schemas.openxmlformats.org/drawingml/2006/lockedCanvas" xmlns:dgm="http://schemas.openxmlformats.org/drawingml/2006/diagram" xmlns:wps="http://schemas.microsoft.com/office/word/2010/wordprocessingShape" xmlns:wpg="http://schemas.microsoft.com/office/word/2010/wordprocessingGroup" xmlns:w14="http://schemas.microsoft.com/office/word/2010/wordml" xmlns:w15="http://schemas.microsoft.com/office/word/2012/wordml" xmlns:w16="http://schemas.microsoft.com/office/word/2018/wordml" xmlns:w16cex="http://schemas.microsoft.com/office/word/2018/wordml/cex" xmlns:w16cid="http://schemas.microsoft.com/office/word/2016/wordml/cid" xmlns="http://schemas.microsoft.com/office/tasks/2019/documenttasks" xmlns:cr="http://schemas.microsoft.com/office/comments/2020/reactions">
   <w:body>
     <w:p>
       <w:pPr>
@@ -62,54 +62,6 @@
           <w:szCs w:val="20"/>
         </w:rPr>
       </w:pPr>
-      <w:r>
-        <w:rPr>
-          <w:rFonts w:ascii="Proxima Nova" w:cs="Proxima Nova" w:eastAsia="Proxima Nova" w:hAnsi="Proxima Nova"/>
-          <w:color w:val="666666"/>
-          <w:sz w:val="20"/>
-          <w:szCs w:val="20"/>
-        </w:rPr>
-        <w:drawing>
-          <wp:anchor allowOverlap="1" behindDoc="0" distB="114300" distT="114300" distL="114300" distR="114300" hidden="0" layoutInCell="1" locked="0" relativeHeight="0" simplePos="0">
-            <wp:simplePos x="0" y="0"/>
-            <wp:positionH relativeFrom="page">
-              <wp:posOffset>720000</wp:posOffset>
-            </wp:positionH>
-            <wp:positionV relativeFrom="page">
-              <wp:posOffset>5400000</wp:posOffset>
-            </wp:positionV>
-            <wp:extent cx="6120000" cy="723900"/>
-            <wp:effectExtent b="0" l="0" r="0" t="0"/>
-            <wp:wrapSquare wrapText="bothSides" distB="114300" distT="114300" distL="114300" distR="114300"/>
-            <wp:docPr id="6" name="image6.png"/>
-            <a:graphic>
-              <a:graphicData uri="http://schemas.openxmlformats.org/drawingml/2006/picture">
-                <pic:pic>
-                  <pic:nvPicPr>
-                    <pic:cNvPr id="0" name="image6.png"/>
-                    <pic:cNvPicPr preferRelativeResize="0"/>
-                  </pic:nvPicPr>
-                  <pic:blipFill>
-                    <a:blip r:embed="rId6"/>
-                    <a:srcRect b="0" l="0" r="0" t="0"/>
-                    <a:stretch>
-                      <a:fillRect/>
-                    </a:stretch>
-                  </pic:blipFill>
-                  <pic:spPr>
-                    <a:xfrm>
-                      <a:off x="0" y="0"/>
-                      <a:ext cx="6120000" cy="723900"/>
-                    </a:xfrm>
-                    <a:prstGeom prst="rect"/>
-                    <a:ln/>
-                  </pic:spPr>
-                </pic:pic>
-              </a:graphicData>
-            </a:graphic>
-          </wp:anchor>
-        </w:drawing>
-      </w:r>
       <w:r>
         <w:rPr>
           <w:rFonts w:ascii="Proxima Nova" w:cs="Proxima Nova" w:eastAsia="Proxima Nova" w:hAnsi="Proxima Nova"/>
@@ -130,7 +82,7 @@
                     <pic:cNvPicPr preferRelativeResize="0"/>
                   </pic:nvPicPr>
                   <pic:blipFill>
-                    <a:blip r:embed="rId7"/>
+                    <a:blip r:embed="rId6"/>
                     <a:srcRect b="0" l="0" r="0" t="0"/>
                     <a:stretch>
                       <a:fillRect/>
@@ -158,7 +110,6 @@
     </w:p>
     <w:p>
       <w:pPr>
-        <w:pageBreakBefore w:val="0"/>
         <w:widowControl w:val="1"/>
         <w:spacing w:after="0" w:before="200" w:line="300" w:lineRule="auto"/>
         <w:rPr>
@@ -170,6 +121,45 @@
       </w:pPr>
       <w:r>
         <w:rPr>
+          <w:rFonts w:ascii="Proxima Nova" w:cs="Proxima Nova" w:eastAsia="Proxima Nova" w:hAnsi="Proxima Nova"/>
+          <w:sz w:val="32"/>
+          <w:szCs w:val="32"/>
+        </w:rPr>
+        <w:drawing>
+          <wp:inline distB="114300" distT="114300" distL="114300" distR="114300">
+            <wp:extent cx="6120000" cy="444500"/>
+            <wp:effectExtent b="0" l="0" r="0" t="0"/>
+            <wp:docPr id="3" name="image4.png"/>
+            <a:graphic>
+              <a:graphicData uri="http://schemas.openxmlformats.org/drawingml/2006/picture">
+                <pic:pic>
+                  <pic:nvPicPr>
+                    <pic:cNvPr id="0" name="image4.png"/>
+                    <pic:cNvPicPr preferRelativeResize="0"/>
+                  </pic:nvPicPr>
+                  <pic:blipFill>
+                    <a:blip r:embed="rId7"/>
+                    <a:srcRect b="0" l="0" r="0" t="0"/>
+                    <a:stretch>
+                      <a:fillRect/>
+                    </a:stretch>
+                  </pic:blipFill>
+                  <pic:spPr>
+                    <a:xfrm>
+                      <a:off x="0" y="0"/>
+                      <a:ext cx="6120000" cy="444500"/>
+                    </a:xfrm>
+                    <a:prstGeom prst="rect"/>
+                    <a:ln/>
+                  </pic:spPr>
+                </pic:pic>
+              </a:graphicData>
+            </a:graphic>
+          </wp:inline>
+        </w:drawing>
+      </w:r>
+      <w:r>
+        <w:rPr>
           <w:rtl w:val="0"/>
         </w:rPr>
       </w:r>
@@ -336,7 +326,7 @@
           <w:szCs w:val="32"/>
           <w:rtl w:val="0"/>
         </w:rPr>
-        <w:t xml:space="preserve">Actualizado Abril 2023</w:t>
+        <w:t xml:space="preserve">Actualizado Febrero 2025</w:t>
       </w:r>
     </w:p>
     <w:p>
@@ -419,12 +409,12 @@
             <wp:extent cx="922564" cy="322898"/>
             <wp:effectExtent b="0" l="0" r="0" t="0"/>
             <wp:wrapSquare wrapText="bothSides" distB="57150" distT="57150" distL="57150" distR="57150"/>
-            <wp:docPr id="4" name="image3.png"/>
+            <wp:docPr id="5" name="image1.png"/>
             <a:graphic>
               <a:graphicData uri="http://schemas.openxmlformats.org/drawingml/2006/picture">
                 <pic:pic>
                   <pic:nvPicPr>
-                    <pic:cNvPr id="0" name="image3.png"/>
+                    <pic:cNvPr id="0" name="image1.png"/>
                     <pic:cNvPicPr preferRelativeResize="0"/>
                   </pic:nvPicPr>
                   <pic:blipFill>
@@ -655,10 +645,9 @@
             <w:spacing w:before="80" w:line="240" w:lineRule="auto"/>
             <w:ind w:left="0" w:firstLine="0"/>
             <w:rPr>
-              <w:rFonts w:ascii="Verdana" w:cs="Verdana" w:eastAsia="Verdana" w:hAnsi="Verdana"/>
               <w:b w:val="1"/>
-              <w:sz w:val="16"/>
-              <w:szCs w:val="16"/>
+              <w:sz w:val="18"/>
+              <w:szCs w:val="18"/>
             </w:rPr>
           </w:pPr>
           <w:r>
@@ -668,11 +657,10 @@
           </w:r>
           <w:r>
             <w:rPr>
-              <w:rFonts w:ascii="Arial" w:cs="Arial" w:eastAsia="Arial" w:hAnsi="Arial"/>
               <w:b w:val="1"/>
               <w:smallCaps w:val="1"/>
-              <w:sz w:val="16"/>
-              <w:szCs w:val="16"/>
+              <w:sz w:val="18"/>
+              <w:szCs w:val="18"/>
               <w:rtl w:val="0"/>
             </w:rPr>
             <w:t xml:space="preserve">1. </w:t>
@@ -680,10 +668,9 @@
           <w:hyperlink w:anchor="_dbh0n1vac4c8">
             <w:r>
               <w:rPr>
-                <w:rFonts w:ascii="Verdana" w:cs="Verdana" w:eastAsia="Verdana" w:hAnsi="Verdana"/>
                 <w:b w:val="1"/>
-                <w:sz w:val="16"/>
-                <w:szCs w:val="16"/>
+                <w:sz w:val="18"/>
+                <w:szCs w:val="18"/>
                 <w:rtl w:val="0"/>
               </w:rPr>
               <w:t xml:space="preserve">Introducción</w:t>
@@ -691,10 +678,9 @@
           </w:hyperlink>
           <w:r>
             <w:rPr>
-              <w:rFonts w:ascii="Verdana" w:cs="Verdana" w:eastAsia="Verdana" w:hAnsi="Verdana"/>
               <w:b w:val="1"/>
-              <w:sz w:val="16"/>
-              <w:szCs w:val="16"/>
+              <w:sz w:val="18"/>
+              <w:szCs w:val="18"/>
               <w:rtl w:val="0"/>
             </w:rPr>
             <w:tab/>
@@ -706,10 +692,9 @@
           </w:r>
           <w:r>
             <w:rPr>
-              <w:rFonts w:ascii="Verdana" w:cs="Verdana" w:eastAsia="Verdana" w:hAnsi="Verdana"/>
               <w:b w:val="1"/>
-              <w:sz w:val="16"/>
-              <w:szCs w:val="16"/>
+              <w:sz w:val="18"/>
+              <w:szCs w:val="18"/>
               <w:rtl w:val="0"/>
             </w:rPr>
             <w:t xml:space="preserve">3</w:t>
@@ -732,19 +717,17 @@
             <w:spacing w:before="200" w:line="240" w:lineRule="auto"/>
             <w:ind w:left="0" w:firstLine="0"/>
             <w:rPr>
-              <w:rFonts w:ascii="Verdana" w:cs="Verdana" w:eastAsia="Verdana" w:hAnsi="Verdana"/>
               <w:b w:val="1"/>
-              <w:sz w:val="16"/>
-              <w:szCs w:val="16"/>
+              <w:sz w:val="18"/>
+              <w:szCs w:val="18"/>
             </w:rPr>
           </w:pPr>
           <w:r>
             <w:rPr>
-              <w:rFonts w:ascii="Arial" w:cs="Arial" w:eastAsia="Arial" w:hAnsi="Arial"/>
               <w:b w:val="1"/>
               <w:smallCaps w:val="1"/>
-              <w:sz w:val="16"/>
-              <w:szCs w:val="16"/>
+              <w:sz w:val="18"/>
+              <w:szCs w:val="18"/>
               <w:rtl w:val="0"/>
             </w:rPr>
             <w:t xml:space="preserve">2. </w:t>
@@ -752,10 +735,9 @@
           <w:hyperlink w:anchor="_vyhbfp4t666x">
             <w:r>
               <w:rPr>
-                <w:rFonts w:ascii="Verdana" w:cs="Verdana" w:eastAsia="Verdana" w:hAnsi="Verdana"/>
                 <w:b w:val="1"/>
-                <w:sz w:val="16"/>
-                <w:szCs w:val="16"/>
+                <w:sz w:val="18"/>
+                <w:szCs w:val="18"/>
                 <w:rtl w:val="0"/>
               </w:rPr>
               <w:t xml:space="preserve">Fichero “docker-compose.yml” del caso práctico</w:t>
@@ -763,10 +745,9 @@
           </w:hyperlink>
           <w:r>
             <w:rPr>
-              <w:rFonts w:ascii="Verdana" w:cs="Verdana" w:eastAsia="Verdana" w:hAnsi="Verdana"/>
               <w:b w:val="1"/>
-              <w:sz w:val="16"/>
-              <w:szCs w:val="16"/>
+              <w:sz w:val="18"/>
+              <w:szCs w:val="18"/>
               <w:rtl w:val="0"/>
             </w:rPr>
             <w:tab/>
@@ -778,10 +759,9 @@
           </w:r>
           <w:r>
             <w:rPr>
-              <w:rFonts w:ascii="Verdana" w:cs="Verdana" w:eastAsia="Verdana" w:hAnsi="Verdana"/>
               <w:b w:val="1"/>
-              <w:sz w:val="16"/>
-              <w:szCs w:val="16"/>
+              <w:sz w:val="18"/>
+              <w:szCs w:val="18"/>
               <w:rtl w:val="0"/>
             </w:rPr>
             <w:t xml:space="preserve">3</w:t>
@@ -804,19 +784,17 @@
             <w:spacing w:before="200" w:line="240" w:lineRule="auto"/>
             <w:ind w:left="0" w:firstLine="0"/>
             <w:rPr>
-              <w:rFonts w:ascii="Verdana" w:cs="Verdana" w:eastAsia="Verdana" w:hAnsi="Verdana"/>
               <w:b w:val="1"/>
-              <w:sz w:val="16"/>
-              <w:szCs w:val="16"/>
+              <w:sz w:val="18"/>
+              <w:szCs w:val="18"/>
             </w:rPr>
           </w:pPr>
           <w:r>
             <w:rPr>
-              <w:rFonts w:ascii="Arial" w:cs="Arial" w:eastAsia="Arial" w:hAnsi="Arial"/>
               <w:b w:val="1"/>
               <w:smallCaps w:val="1"/>
-              <w:sz w:val="16"/>
-              <w:szCs w:val="16"/>
+              <w:sz w:val="18"/>
+              <w:szCs w:val="18"/>
               <w:rtl w:val="0"/>
             </w:rPr>
             <w:t xml:space="preserve">3. </w:t>
@@ -824,10 +802,9 @@
           <w:hyperlink w:anchor="_3b05p2f899fh">
             <w:r>
               <w:rPr>
-                <w:rFonts w:ascii="Verdana" w:cs="Verdana" w:eastAsia="Verdana" w:hAnsi="Verdana"/>
                 <w:b w:val="1"/>
-                <w:sz w:val="16"/>
-                <w:szCs w:val="16"/>
+                <w:sz w:val="18"/>
+                <w:szCs w:val="18"/>
                 <w:rtl w:val="0"/>
               </w:rPr>
               <w:t xml:space="preserve">Paso 1: Poniendo en marcha el sistema</w:t>
@@ -835,10 +812,9 @@
           </w:hyperlink>
           <w:r>
             <w:rPr>
-              <w:rFonts w:ascii="Verdana" w:cs="Verdana" w:eastAsia="Verdana" w:hAnsi="Verdana"/>
               <w:b w:val="1"/>
-              <w:sz w:val="16"/>
-              <w:szCs w:val="16"/>
+              <w:sz w:val="18"/>
+              <w:szCs w:val="18"/>
               <w:rtl w:val="0"/>
             </w:rPr>
             <w:tab/>
@@ -850,10 +826,9 @@
           </w:r>
           <w:r>
             <w:rPr>
-              <w:rFonts w:ascii="Verdana" w:cs="Verdana" w:eastAsia="Verdana" w:hAnsi="Verdana"/>
               <w:b w:val="1"/>
-              <w:sz w:val="16"/>
-              <w:szCs w:val="16"/>
+              <w:sz w:val="18"/>
+              <w:szCs w:val="18"/>
               <w:rtl w:val="0"/>
             </w:rPr>
             <w:t xml:space="preserve">4</w:t>
@@ -876,19 +851,17 @@
             <w:spacing w:before="200" w:line="240" w:lineRule="auto"/>
             <w:ind w:left="0" w:firstLine="0"/>
             <w:rPr>
-              <w:rFonts w:ascii="Verdana" w:cs="Verdana" w:eastAsia="Verdana" w:hAnsi="Verdana"/>
               <w:b w:val="1"/>
-              <w:sz w:val="16"/>
-              <w:szCs w:val="16"/>
+              <w:sz w:val="18"/>
+              <w:szCs w:val="18"/>
             </w:rPr>
           </w:pPr>
           <w:r>
             <w:rPr>
-              <w:rFonts w:ascii="Arial" w:cs="Arial" w:eastAsia="Arial" w:hAnsi="Arial"/>
               <w:b w:val="1"/>
               <w:smallCaps w:val="1"/>
-              <w:sz w:val="16"/>
-              <w:szCs w:val="16"/>
+              <w:sz w:val="18"/>
+              <w:szCs w:val="18"/>
               <w:rtl w:val="0"/>
             </w:rPr>
             <w:t xml:space="preserve">4. </w:t>
@@ -896,10 +869,9 @@
           <w:hyperlink w:anchor="_9p0xnot11ut4">
             <w:r>
               <w:rPr>
-                <w:rFonts w:ascii="Verdana" w:cs="Verdana" w:eastAsia="Verdana" w:hAnsi="Verdana"/>
                 <w:b w:val="1"/>
-                <w:sz w:val="16"/>
-                <w:szCs w:val="16"/>
+                <w:sz w:val="18"/>
+                <w:szCs w:val="18"/>
                 <w:rtl w:val="0"/>
               </w:rPr>
               <w:t xml:space="preserve">Paso 2: Parando el sistema</w:t>
@@ -907,10 +879,9 @@
           </w:hyperlink>
           <w:r>
             <w:rPr>
-              <w:rFonts w:ascii="Verdana" w:cs="Verdana" w:eastAsia="Verdana" w:hAnsi="Verdana"/>
               <w:b w:val="1"/>
-              <w:sz w:val="16"/>
-              <w:szCs w:val="16"/>
+              <w:sz w:val="18"/>
+              <w:szCs w:val="18"/>
               <w:rtl w:val="0"/>
             </w:rPr>
             <w:tab/>
@@ -922,10 +893,9 @@
           </w:r>
           <w:r>
             <w:rPr>
-              <w:rFonts w:ascii="Verdana" w:cs="Verdana" w:eastAsia="Verdana" w:hAnsi="Verdana"/>
               <w:b w:val="1"/>
-              <w:sz w:val="16"/>
-              <w:szCs w:val="16"/>
+              <w:sz w:val="18"/>
+              <w:szCs w:val="18"/>
               <w:rtl w:val="0"/>
             </w:rPr>
             <w:t xml:space="preserve">5</w:t>
@@ -948,19 +918,17 @@
             <w:spacing w:before="200" w:line="240" w:lineRule="auto"/>
             <w:ind w:left="0" w:firstLine="0"/>
             <w:rPr>
-              <w:rFonts w:ascii="Verdana" w:cs="Verdana" w:eastAsia="Verdana" w:hAnsi="Verdana"/>
               <w:b w:val="1"/>
-              <w:sz w:val="16"/>
-              <w:szCs w:val="16"/>
+              <w:sz w:val="18"/>
+              <w:szCs w:val="18"/>
             </w:rPr>
           </w:pPr>
           <w:r>
             <w:rPr>
-              <w:rFonts w:ascii="Arial" w:cs="Arial" w:eastAsia="Arial" w:hAnsi="Arial"/>
               <w:b w:val="1"/>
               <w:smallCaps w:val="1"/>
-              <w:sz w:val="16"/>
-              <w:szCs w:val="16"/>
+              <w:sz w:val="18"/>
+              <w:szCs w:val="18"/>
               <w:rtl w:val="0"/>
             </w:rPr>
             <w:t xml:space="preserve">5. </w:t>
@@ -968,10 +936,9 @@
           <w:hyperlink w:anchor="_i551rgm75761">
             <w:r>
               <w:rPr>
-                <w:rFonts w:ascii="Verdana" w:cs="Verdana" w:eastAsia="Verdana" w:hAnsi="Verdana"/>
                 <w:b w:val="1"/>
-                <w:sz w:val="16"/>
-                <w:szCs w:val="16"/>
+                <w:sz w:val="18"/>
+                <w:szCs w:val="18"/>
                 <w:rtl w:val="0"/>
               </w:rPr>
               <w:t xml:space="preserve">Paso 3: Re-lanzando el sistema</w:t>
@@ -979,10 +946,9 @@
           </w:hyperlink>
           <w:r>
             <w:rPr>
-              <w:rFonts w:ascii="Verdana" w:cs="Verdana" w:eastAsia="Verdana" w:hAnsi="Verdana"/>
               <w:b w:val="1"/>
-              <w:sz w:val="16"/>
-              <w:szCs w:val="16"/>
+              <w:sz w:val="18"/>
+              <w:szCs w:val="18"/>
               <w:rtl w:val="0"/>
             </w:rPr>
             <w:tab/>
@@ -994,10 +960,9 @@
           </w:r>
           <w:r>
             <w:rPr>
-              <w:rFonts w:ascii="Verdana" w:cs="Verdana" w:eastAsia="Verdana" w:hAnsi="Verdana"/>
               <w:b w:val="1"/>
-              <w:sz w:val="16"/>
-              <w:szCs w:val="16"/>
+              <w:sz w:val="18"/>
+              <w:szCs w:val="18"/>
               <w:rtl w:val="0"/>
             </w:rPr>
             <w:t xml:space="preserve">5</w:t>
@@ -1020,19 +985,17 @@
             <w:spacing w:after="80" w:before="200" w:line="240" w:lineRule="auto"/>
             <w:ind w:left="0" w:firstLine="0"/>
             <w:rPr>
-              <w:rFonts w:ascii="Verdana" w:cs="Verdana" w:eastAsia="Verdana" w:hAnsi="Verdana"/>
               <w:b w:val="1"/>
-              <w:sz w:val="16"/>
-              <w:szCs w:val="16"/>
+              <w:sz w:val="18"/>
+              <w:szCs w:val="18"/>
             </w:rPr>
           </w:pPr>
           <w:r>
             <w:rPr>
-              <w:rFonts w:ascii="Arial" w:cs="Arial" w:eastAsia="Arial" w:hAnsi="Arial"/>
               <w:b w:val="1"/>
               <w:smallCaps w:val="1"/>
-              <w:sz w:val="16"/>
-              <w:szCs w:val="16"/>
+              <w:sz w:val="18"/>
+              <w:szCs w:val="18"/>
               <w:rtl w:val="0"/>
             </w:rPr>
             <w:t xml:space="preserve">6. </w:t>
@@ -1040,10 +1003,9 @@
           <w:hyperlink w:anchor="_72yv1gty1dke">
             <w:r>
               <w:rPr>
-                <w:rFonts w:ascii="Verdana" w:cs="Verdana" w:eastAsia="Verdana" w:hAnsi="Verdana"/>
                 <w:b w:val="1"/>
-                <w:sz w:val="16"/>
-                <w:szCs w:val="16"/>
+                <w:sz w:val="18"/>
+                <w:szCs w:val="18"/>
                 <w:rtl w:val="0"/>
               </w:rPr>
               <w:t xml:space="preserve">Bibliografía</w:t>
@@ -1051,10 +1013,9 @@
           </w:hyperlink>
           <w:r>
             <w:rPr>
-              <w:rFonts w:ascii="Verdana" w:cs="Verdana" w:eastAsia="Verdana" w:hAnsi="Verdana"/>
               <w:b w:val="1"/>
-              <w:sz w:val="16"/>
-              <w:szCs w:val="16"/>
+              <w:sz w:val="18"/>
+              <w:szCs w:val="18"/>
               <w:rtl w:val="0"/>
             </w:rPr>
             <w:tab/>
@@ -1066,10 +1027,9 @@
           </w:r>
           <w:r>
             <w:rPr>
-              <w:rFonts w:ascii="Verdana" w:cs="Verdana" w:eastAsia="Verdana" w:hAnsi="Verdana"/>
               <w:b w:val="1"/>
-              <w:sz w:val="16"/>
-              <w:szCs w:val="16"/>
+              <w:sz w:val="18"/>
+              <w:szCs w:val="18"/>
               <w:rtl w:val="0"/>
             </w:rPr>
             <w:t xml:space="preserve">5</w:t>
@@ -2347,12 +2307,12 @@
           <wp:inline distB="114300" distT="114300" distL="114300" distR="114300">
             <wp:extent cx="5172075" cy="1428750"/>
             <wp:effectExtent b="0" l="0" r="0" t="0"/>
-            <wp:docPr id="5" name="image1.png"/>
+            <wp:docPr id="6" name="image6.png"/>
             <a:graphic>
               <a:graphicData uri="http://schemas.openxmlformats.org/drawingml/2006/picture">
                 <pic:pic>
                   <pic:nvPicPr>
-                    <pic:cNvPr id="0" name="image1.png"/>
+                    <pic:cNvPr id="0" name="image6.png"/>
                     <pic:cNvPicPr preferRelativeResize="0"/>
                   </pic:nvPicPr>
                   <pic:blipFill>
@@ -2434,12 +2394,12 @@
           <wp:inline distB="114300" distT="114300" distL="114300" distR="114300">
             <wp:extent cx="4828313" cy="1869751"/>
             <wp:effectExtent b="0" l="0" r="0" t="0"/>
-            <wp:docPr id="3" name="image5.png"/>
+            <wp:docPr id="4" name="image2.png"/>
             <a:graphic>
               <a:graphicData uri="http://schemas.openxmlformats.org/drawingml/2006/picture">
                 <pic:pic>
                   <pic:nvPicPr>
-                    <pic:cNvPr id="0" name="image5.png"/>
+                    <pic:cNvPr id="0" name="image2.png"/>
                     <pic:cNvPicPr preferRelativeResize="0"/>
                   </pic:nvPicPr>
                   <pic:blipFill>
@@ -2758,12 +2718,12 @@
           <wp:inline distB="114300" distT="114300" distL="114300" distR="114300">
             <wp:extent cx="5191125" cy="885825"/>
             <wp:effectExtent b="0" l="0" r="0" t="0"/>
-            <wp:docPr id="2" name="image2.png"/>
+            <wp:docPr id="2" name="image5.png"/>
             <a:graphic>
               <a:graphicData uri="http://schemas.openxmlformats.org/drawingml/2006/picture">
                 <pic:pic>
                   <pic:nvPicPr>
-                    <pic:cNvPr id="0" name="image2.png"/>
+                    <pic:cNvPr id="0" name="image5.png"/>
                     <pic:cNvPicPr preferRelativeResize="0"/>
                   </pic:nvPicPr>
                   <pic:blipFill>
@@ -2919,7 +2879,7 @@
 </file>
 
 <file path=word/footer1.xml><?xml version="1.0" encoding="utf-8"?>
-<w:ftr xmlns:mc="http://schemas.openxmlformats.org/markup-compatibility/2006" xmlns:o="urn:schemas-microsoft-com:office:office" xmlns:r="http://schemas.openxmlformats.org/officeDocument/2006/relationships" xmlns:m="http://schemas.openxmlformats.org/officeDocument/2006/math" xmlns:v="urn:schemas-microsoft-com:vml" xmlns:wp="http://schemas.openxmlformats.org/drawingml/2006/wordprocessingDrawing" xmlns:w10="urn:schemas-microsoft-com:office:word" xmlns:w="http://schemas.openxmlformats.org/wordprocessingml/2006/main" xmlns:wne="http://schemas.microsoft.com/office/word/2006/wordml" xmlns:sl="http://schemas.openxmlformats.org/schemaLibrary/2006/main" xmlns:a="http://schemas.openxmlformats.org/drawingml/2006/main" xmlns:pic="http://schemas.openxmlformats.org/drawingml/2006/picture" xmlns:c="http://schemas.openxmlformats.org/drawingml/2006/chart" xmlns:lc="http://schemas.openxmlformats.org/drawingml/2006/lockedCanvas" xmlns:dgm="http://schemas.openxmlformats.org/drawingml/2006/diagram" xmlns:wps="http://schemas.microsoft.com/office/word/2010/wordprocessingShape" xmlns:wpg="http://schemas.microsoft.com/office/word/2010/wordprocessingGroup" xmlns:w14="http://schemas.microsoft.com/office/word/2010/wordml" xmlns:w15="http://schemas.microsoft.com/office/word/2012/wordml">
+<w:ftr xmlns:mc="http://schemas.openxmlformats.org/markup-compatibility/2006" xmlns:o="urn:schemas-microsoft-com:office:office" xmlns:r="http://schemas.openxmlformats.org/officeDocument/2006/relationships" xmlns:m="http://schemas.openxmlformats.org/officeDocument/2006/math" xmlns:v="urn:schemas-microsoft-com:vml" xmlns:wp="http://schemas.openxmlformats.org/drawingml/2006/wordprocessingDrawing" xmlns:w10="urn:schemas-microsoft-com:office:word" xmlns:w="http://schemas.openxmlformats.org/wordprocessingml/2006/main" xmlns:wne="http://schemas.microsoft.com/office/word/2006/wordml" xmlns:sl="http://schemas.openxmlformats.org/schemaLibrary/2006/main" xmlns:a="http://schemas.openxmlformats.org/drawingml/2006/main" xmlns:pic="http://schemas.openxmlformats.org/drawingml/2006/picture" xmlns:c="http://schemas.openxmlformats.org/drawingml/2006/chart" xmlns:lc="http://schemas.openxmlformats.org/drawingml/2006/lockedCanvas" xmlns:dgm="http://schemas.openxmlformats.org/drawingml/2006/diagram" xmlns:wps="http://schemas.microsoft.com/office/word/2010/wordprocessingShape" xmlns:wpg="http://schemas.microsoft.com/office/word/2010/wordprocessingGroup" xmlns:w14="http://schemas.microsoft.com/office/word/2010/wordml" xmlns:w15="http://schemas.microsoft.com/office/word/2012/wordml" xmlns:w16="http://schemas.microsoft.com/office/word/2018/wordml" xmlns:w16cex="http://schemas.microsoft.com/office/word/2018/wordml/cex" xmlns:w16cid="http://schemas.microsoft.com/office/word/2016/wordml/cid" xmlns="http://schemas.microsoft.com/office/tasks/2019/documenttasks" xmlns:cr="http://schemas.microsoft.com/office/comments/2020/reactions">
   <w:p>
     <w:pPr>
       <w:pageBreakBefore w:val="0"/>
@@ -2935,7 +2895,7 @@
 </file>
 
 <file path=word/footer2.xml><?xml version="1.0" encoding="utf-8"?>
-<w:ftr xmlns:mc="http://schemas.openxmlformats.org/markup-compatibility/2006" xmlns:o="urn:schemas-microsoft-com:office:office" xmlns:r="http://schemas.openxmlformats.org/officeDocument/2006/relationships" xmlns:m="http://schemas.openxmlformats.org/officeDocument/2006/math" xmlns:v="urn:schemas-microsoft-com:vml" xmlns:wp="http://schemas.openxmlformats.org/drawingml/2006/wordprocessingDrawing" xmlns:w10="urn:schemas-microsoft-com:office:word" xmlns:w="http://schemas.openxmlformats.org/wordprocessingml/2006/main" xmlns:wne="http://schemas.microsoft.com/office/word/2006/wordml" xmlns:sl="http://schemas.openxmlformats.org/schemaLibrary/2006/main" xmlns:a="http://schemas.openxmlformats.org/drawingml/2006/main" xmlns:pic="http://schemas.openxmlformats.org/drawingml/2006/picture" xmlns:c="http://schemas.openxmlformats.org/drawingml/2006/chart" xmlns:lc="http://schemas.openxmlformats.org/drawingml/2006/lockedCanvas" xmlns:dgm="http://schemas.openxmlformats.org/drawingml/2006/diagram" xmlns:wps="http://schemas.microsoft.com/office/word/2010/wordprocessingShape" xmlns:wpg="http://schemas.microsoft.com/office/word/2010/wordprocessingGroup" xmlns:w14="http://schemas.microsoft.com/office/word/2010/wordml" xmlns:w15="http://schemas.microsoft.com/office/word/2012/wordml">
+<w:ftr xmlns:mc="http://schemas.openxmlformats.org/markup-compatibility/2006" xmlns:o="urn:schemas-microsoft-com:office:office" xmlns:r="http://schemas.openxmlformats.org/officeDocument/2006/relationships" xmlns:m="http://schemas.openxmlformats.org/officeDocument/2006/math" xmlns:v="urn:schemas-microsoft-com:vml" xmlns:wp="http://schemas.openxmlformats.org/drawingml/2006/wordprocessingDrawing" xmlns:w10="urn:schemas-microsoft-com:office:word" xmlns:w="http://schemas.openxmlformats.org/wordprocessingml/2006/main" xmlns:wne="http://schemas.microsoft.com/office/word/2006/wordml" xmlns:sl="http://schemas.openxmlformats.org/schemaLibrary/2006/main" xmlns:a="http://schemas.openxmlformats.org/drawingml/2006/main" xmlns:pic="http://schemas.openxmlformats.org/drawingml/2006/picture" xmlns:c="http://schemas.openxmlformats.org/drawingml/2006/chart" xmlns:lc="http://schemas.openxmlformats.org/drawingml/2006/lockedCanvas" xmlns:dgm="http://schemas.openxmlformats.org/drawingml/2006/diagram" xmlns:wps="http://schemas.microsoft.com/office/word/2010/wordprocessingShape" xmlns:wpg="http://schemas.microsoft.com/office/word/2010/wordprocessingGroup" xmlns:w14="http://schemas.microsoft.com/office/word/2010/wordml" xmlns:w15="http://schemas.microsoft.com/office/word/2012/wordml" xmlns:w16="http://schemas.microsoft.com/office/word/2018/wordml" xmlns:w16cex="http://schemas.microsoft.com/office/word/2018/wordml/cex" xmlns:w16cid="http://schemas.microsoft.com/office/word/2016/wordml/cid" xmlns="http://schemas.microsoft.com/office/tasks/2019/documenttasks" xmlns:cr="http://schemas.microsoft.com/office/comments/2020/reactions">
   <w:p>
     <w:pPr>
       <w:pageBreakBefore w:val="0"/>
@@ -3004,7 +2964,7 @@
 </file>
 
 <file path=word/header1.xml><?xml version="1.0" encoding="utf-8"?>
-<w:hdr xmlns:mc="http://schemas.openxmlformats.org/markup-compatibility/2006" xmlns:o="urn:schemas-microsoft-com:office:office" xmlns:r="http://schemas.openxmlformats.org/officeDocument/2006/relationships" xmlns:m="http://schemas.openxmlformats.org/officeDocument/2006/math" xmlns:v="urn:schemas-microsoft-com:vml" xmlns:wp="http://schemas.openxmlformats.org/drawingml/2006/wordprocessingDrawing" xmlns:w10="urn:schemas-microsoft-com:office:word" xmlns:w="http://schemas.openxmlformats.org/wordprocessingml/2006/main" xmlns:wne="http://schemas.microsoft.com/office/word/2006/wordml" xmlns:sl="http://schemas.openxmlformats.org/schemaLibrary/2006/main" xmlns:a="http://schemas.openxmlformats.org/drawingml/2006/main" xmlns:pic="http://schemas.openxmlformats.org/drawingml/2006/picture" xmlns:c="http://schemas.openxmlformats.org/drawingml/2006/chart" xmlns:lc="http://schemas.openxmlformats.org/drawingml/2006/lockedCanvas" xmlns:dgm="http://schemas.openxmlformats.org/drawingml/2006/diagram" xmlns:wps="http://schemas.microsoft.com/office/word/2010/wordprocessingShape" xmlns:wpg="http://schemas.microsoft.com/office/word/2010/wordprocessingGroup" xmlns:w14="http://schemas.microsoft.com/office/word/2010/wordml" xmlns:w15="http://schemas.microsoft.com/office/word/2012/wordml">
+<w:hdr xmlns:mc="http://schemas.openxmlformats.org/markup-compatibility/2006" xmlns:o="urn:schemas-microsoft-com:office:office" xmlns:r="http://schemas.openxmlformats.org/officeDocument/2006/relationships" xmlns:m="http://schemas.openxmlformats.org/officeDocument/2006/math" xmlns:v="urn:schemas-microsoft-com:vml" xmlns:wp="http://schemas.openxmlformats.org/drawingml/2006/wordprocessingDrawing" xmlns:w10="urn:schemas-microsoft-com:office:word" xmlns:w="http://schemas.openxmlformats.org/wordprocessingml/2006/main" xmlns:wne="http://schemas.microsoft.com/office/word/2006/wordml" xmlns:sl="http://schemas.openxmlformats.org/schemaLibrary/2006/main" xmlns:a="http://schemas.openxmlformats.org/drawingml/2006/main" xmlns:pic="http://schemas.openxmlformats.org/drawingml/2006/picture" xmlns:c="http://schemas.openxmlformats.org/drawingml/2006/chart" xmlns:lc="http://schemas.openxmlformats.org/drawingml/2006/lockedCanvas" xmlns:dgm="http://schemas.openxmlformats.org/drawingml/2006/diagram" xmlns:wps="http://schemas.microsoft.com/office/word/2010/wordprocessingShape" xmlns:wpg="http://schemas.microsoft.com/office/word/2010/wordprocessingGroup" xmlns:w14="http://schemas.microsoft.com/office/word/2010/wordml" xmlns:w15="http://schemas.microsoft.com/office/word/2012/wordml" xmlns:w16="http://schemas.microsoft.com/office/word/2018/wordml" xmlns:w16cex="http://schemas.microsoft.com/office/word/2018/wordml/cex" xmlns:w16cid="http://schemas.microsoft.com/office/word/2016/wordml/cid" xmlns="http://schemas.microsoft.com/office/tasks/2019/documenttasks" xmlns:cr="http://schemas.microsoft.com/office/comments/2020/reactions">
   <w:p>
     <w:pPr>
       <w:pageBreakBefore w:val="0"/>
@@ -3096,7 +3056,7 @@
 </file>
 
 <file path=word/header2.xml><?xml version="1.0" encoding="utf-8"?>
-<w:hdr xmlns:mc="http://schemas.openxmlformats.org/markup-compatibility/2006" xmlns:o="urn:schemas-microsoft-com:office:office" xmlns:r="http://schemas.openxmlformats.org/officeDocument/2006/relationships" xmlns:m="http://schemas.openxmlformats.org/officeDocument/2006/math" xmlns:v="urn:schemas-microsoft-com:vml" xmlns:wp="http://schemas.openxmlformats.org/drawingml/2006/wordprocessingDrawing" xmlns:w10="urn:schemas-microsoft-com:office:word" xmlns:w="http://schemas.openxmlformats.org/wordprocessingml/2006/main" xmlns:wne="http://schemas.microsoft.com/office/word/2006/wordml" xmlns:sl="http://schemas.openxmlformats.org/schemaLibrary/2006/main" xmlns:a="http://schemas.openxmlformats.org/drawingml/2006/main" xmlns:pic="http://schemas.openxmlformats.org/drawingml/2006/picture" xmlns:c="http://schemas.openxmlformats.org/drawingml/2006/chart" xmlns:lc="http://schemas.openxmlformats.org/drawingml/2006/lockedCanvas" xmlns:dgm="http://schemas.openxmlformats.org/drawingml/2006/diagram" xmlns:wps="http://schemas.microsoft.com/office/word/2010/wordprocessingShape" xmlns:wpg="http://schemas.microsoft.com/office/word/2010/wordprocessingGroup" xmlns:w14="http://schemas.microsoft.com/office/word/2010/wordml" xmlns:w15="http://schemas.microsoft.com/office/word/2012/wordml">
+<w:hdr xmlns:mc="http://schemas.openxmlformats.org/markup-compatibility/2006" xmlns:o="urn:schemas-microsoft-com:office:office" xmlns:r="http://schemas.openxmlformats.org/officeDocument/2006/relationships" xmlns:m="http://schemas.openxmlformats.org/officeDocument/2006/math" xmlns:v="urn:schemas-microsoft-com:vml" xmlns:wp="http://schemas.openxmlformats.org/drawingml/2006/wordprocessingDrawing" xmlns:w10="urn:schemas-microsoft-com:office:word" xmlns:w="http://schemas.openxmlformats.org/wordprocessingml/2006/main" xmlns:wne="http://schemas.microsoft.com/office/word/2006/wordml" xmlns:sl="http://schemas.openxmlformats.org/schemaLibrary/2006/main" xmlns:a="http://schemas.openxmlformats.org/drawingml/2006/main" xmlns:pic="http://schemas.openxmlformats.org/drawingml/2006/picture" xmlns:c="http://schemas.openxmlformats.org/drawingml/2006/chart" xmlns:lc="http://schemas.openxmlformats.org/drawingml/2006/lockedCanvas" xmlns:dgm="http://schemas.openxmlformats.org/drawingml/2006/diagram" xmlns:wps="http://schemas.microsoft.com/office/word/2010/wordprocessingShape" xmlns:wpg="http://schemas.microsoft.com/office/word/2010/wordprocessingGroup" xmlns:w14="http://schemas.microsoft.com/office/word/2010/wordml" xmlns:w15="http://schemas.microsoft.com/office/word/2012/wordml" xmlns:w16="http://schemas.microsoft.com/office/word/2018/wordml" xmlns:w16cex="http://schemas.microsoft.com/office/word/2018/wordml/cex" xmlns:w16cid="http://schemas.microsoft.com/office/word/2016/wordml/cid" xmlns="http://schemas.microsoft.com/office/tasks/2019/documenttasks" xmlns:cr="http://schemas.microsoft.com/office/comments/2020/reactions">
   <w:p>
     <w:pPr>
       <w:pageBreakBefore w:val="0"/>
@@ -3112,7 +3072,7 @@
 </file>
 
 <file path=word/numbering.xml><?xml version="1.0" encoding="utf-8"?>
-<w:numbering xmlns:mc="http://schemas.openxmlformats.org/markup-compatibility/2006" xmlns:o="urn:schemas-microsoft-com:office:office" xmlns:r="http://schemas.openxmlformats.org/officeDocument/2006/relationships" xmlns:m="http://schemas.openxmlformats.org/officeDocument/2006/math" xmlns:v="urn:schemas-microsoft-com:vml" xmlns:wp="http://schemas.openxmlformats.org/drawingml/2006/wordprocessingDrawing" xmlns:w10="urn:schemas-microsoft-com:office:word" xmlns:w="http://schemas.openxmlformats.org/wordprocessingml/2006/main" xmlns:wne="http://schemas.microsoft.com/office/word/2006/wordml" xmlns:sl="http://schemas.openxmlformats.org/schemaLibrary/2006/main" xmlns:a="http://schemas.openxmlformats.org/drawingml/2006/main" xmlns:pic="http://schemas.openxmlformats.org/drawingml/2006/picture" xmlns:c="http://schemas.openxmlformats.org/drawingml/2006/chart" xmlns:lc="http://schemas.openxmlformats.org/drawingml/2006/lockedCanvas" xmlns:dgm="http://schemas.openxmlformats.org/drawingml/2006/diagram" xmlns:wps="http://schemas.microsoft.com/office/word/2010/wordprocessingShape" xmlns:wpg="http://schemas.microsoft.com/office/word/2010/wordprocessingGroup" xmlns:w14="http://schemas.microsoft.com/office/word/2010/wordml" xmlns:w15="http://schemas.microsoft.com/office/word/2012/wordml">
+<w:numbering xmlns:mc="http://schemas.openxmlformats.org/markup-compatibility/2006" xmlns:o="urn:schemas-microsoft-com:office:office" xmlns:r="http://schemas.openxmlformats.org/officeDocument/2006/relationships" xmlns:m="http://schemas.openxmlformats.org/officeDocument/2006/math" xmlns:v="urn:schemas-microsoft-com:vml" xmlns:wp="http://schemas.openxmlformats.org/drawingml/2006/wordprocessingDrawing" xmlns:w10="urn:schemas-microsoft-com:office:word" xmlns:w="http://schemas.openxmlformats.org/wordprocessingml/2006/main" xmlns:wne="http://schemas.microsoft.com/office/word/2006/wordml" xmlns:sl="http://schemas.openxmlformats.org/schemaLibrary/2006/main" xmlns:a="http://schemas.openxmlformats.org/drawingml/2006/main" xmlns:pic="http://schemas.openxmlformats.org/drawingml/2006/picture" xmlns:c="http://schemas.openxmlformats.org/drawingml/2006/chart" xmlns:lc="http://schemas.openxmlformats.org/drawingml/2006/lockedCanvas" xmlns:dgm="http://schemas.openxmlformats.org/drawingml/2006/diagram" xmlns:wps="http://schemas.microsoft.com/office/word/2010/wordprocessingShape" xmlns:wpg="http://schemas.microsoft.com/office/word/2010/wordprocessingGroup" xmlns:w14="http://schemas.microsoft.com/office/word/2010/wordml" xmlns:w15="http://schemas.microsoft.com/office/word/2012/wordml" xmlns:w16="http://schemas.microsoft.com/office/word/2018/wordml" xmlns:w16cex="http://schemas.microsoft.com/office/word/2018/wordml/cex" xmlns:w16cid="http://schemas.microsoft.com/office/word/2016/wordml/cid" xmlns="http://schemas.microsoft.com/office/tasks/2019/documenttasks" xmlns:cr="http://schemas.microsoft.com/office/comments/2020/reactions">
   <w:abstractNum w:abstractNumId="1">
     <w:lvl w:ilvl="0">
       <w:start w:val="1"/>
@@ -3325,7 +3285,7 @@
 </file>
 
 <file path=word/styles.xml><?xml version="1.0" encoding="utf-8"?>
-<w:styles xmlns:mc="http://schemas.openxmlformats.org/markup-compatibility/2006" xmlns:o="urn:schemas-microsoft-com:office:office" xmlns:r="http://schemas.openxmlformats.org/officeDocument/2006/relationships" xmlns:m="http://schemas.openxmlformats.org/officeDocument/2006/math" xmlns:v="urn:schemas-microsoft-com:vml" xmlns:wp="http://schemas.openxmlformats.org/drawingml/2006/wordprocessingDrawing" xmlns:w10="urn:schemas-microsoft-com:office:word" xmlns:w="http://schemas.openxmlformats.org/wordprocessingml/2006/main" xmlns:wne="http://schemas.microsoft.com/office/word/2006/wordml" xmlns:sl="http://schemas.openxmlformats.org/schemaLibrary/2006/main" xmlns:a="http://schemas.openxmlformats.org/drawingml/2006/main" xmlns:pic="http://schemas.openxmlformats.org/drawingml/2006/picture" xmlns:c="http://schemas.openxmlformats.org/drawingml/2006/chart" xmlns:lc="http://schemas.openxmlformats.org/drawingml/2006/lockedCanvas" xmlns:dgm="http://schemas.openxmlformats.org/drawingml/2006/diagram" xmlns:wps="http://schemas.microsoft.com/office/word/2010/wordprocessingShape" xmlns:wpg="http://schemas.microsoft.com/office/word/2010/wordprocessingGroup" xmlns:w14="http://schemas.microsoft.com/office/word/2010/wordml" xmlns:w15="http://schemas.microsoft.com/office/word/2012/wordml">
+<w:styles xmlns:mc="http://schemas.openxmlformats.org/markup-compatibility/2006" xmlns:o="urn:schemas-microsoft-com:office:office" xmlns:r="http://schemas.openxmlformats.org/officeDocument/2006/relationships" xmlns:m="http://schemas.openxmlformats.org/officeDocument/2006/math" xmlns:v="urn:schemas-microsoft-com:vml" xmlns:wp="http://schemas.openxmlformats.org/drawingml/2006/wordprocessingDrawing" xmlns:w10="urn:schemas-microsoft-com:office:word" xmlns:w="http://schemas.openxmlformats.org/wordprocessingml/2006/main" xmlns:wne="http://schemas.microsoft.com/office/word/2006/wordml" xmlns:sl="http://schemas.openxmlformats.org/schemaLibrary/2006/main" xmlns:a="http://schemas.openxmlformats.org/drawingml/2006/main" xmlns:pic="http://schemas.openxmlformats.org/drawingml/2006/picture" xmlns:c="http://schemas.openxmlformats.org/drawingml/2006/chart" xmlns:lc="http://schemas.openxmlformats.org/drawingml/2006/lockedCanvas" xmlns:dgm="http://schemas.openxmlformats.org/drawingml/2006/diagram" xmlns:wps="http://schemas.microsoft.com/office/word/2010/wordprocessingShape" xmlns:wpg="http://schemas.microsoft.com/office/word/2010/wordprocessingGroup" xmlns:w14="http://schemas.microsoft.com/office/word/2010/wordml" xmlns:w15="http://schemas.microsoft.com/office/word/2012/wordml" xmlns:w16="http://schemas.microsoft.com/office/word/2018/wordml" xmlns:w16cex="http://schemas.microsoft.com/office/word/2018/wordml/cex" xmlns:w16cid="http://schemas.microsoft.com/office/word/2016/wordml/cid" xmlns="http://schemas.microsoft.com/office/tasks/2019/documenttasks" xmlns:cr="http://schemas.microsoft.com/office/comments/2020/reactions">
   <w:docDefaults>
     <w:rPrDefault>
       <w:rPr>
